--- a/kik-modeldocumenten/modeldocumenten/Hypotheek Rabobank/20180801000005/Toelichting modeldocument Rabobank 4.1 - v4.1.0.docx
+++ b/kik-modeldocumenten/modeldocumenten/Hypotheek Rabobank/20180801000005/Toelichting modeldocument Rabobank 4.1 - v4.1.0.docx
@@ -2,7 +2,9 @@
 <file path=word/document.xml><?xml version="1.0" encoding="utf-8"?>
 <w:document xmlns:wpc="http://schemas.microsoft.com/office/word/2010/wordprocessingCanvas" xmlns:mc="http://schemas.openxmlformats.org/markup-compatibility/2006" xmlns:o="urn:schemas-microsoft-com:office:office" xmlns:r="http://schemas.openxmlformats.org/officeDocument/2006/relationships" xmlns:m="http://schemas.openxmlformats.org/officeDocument/2006/math" xmlns:v="urn:schemas-microsoft-com:vml" xmlns:wp14="http://schemas.microsoft.com/office/word/2010/wordprocessingDrawing" xmlns:wp="http://schemas.openxmlformats.org/drawingml/2006/wordprocessingDrawing" xmlns:w10="urn:schemas-microsoft-com:office:word" xmlns:w="http://schemas.openxmlformats.org/wordprocessingml/2006/main" xmlns:w14="http://schemas.microsoft.com/office/word/2010/wordml" xmlns:w15="http://schemas.microsoft.com/office/word/2012/wordml" xmlns:wpg="http://schemas.microsoft.com/office/word/2010/wordprocessingGroup" xmlns:wpi="http://schemas.microsoft.com/office/word/2010/wordprocessingInk" xmlns:wne="http://schemas.microsoft.com/office/word/2006/wordml" xmlns:wps="http://schemas.microsoft.com/office/word/2010/wordprocessingShape" mc:Ignorable="w14 w15 wp14">
   <w:body>
-    <w:p/>
+    <w:p>
+      <w:bookmarkStart w:id="0" w:name="_GoBack"/>
+    </w:p>
     <w:tbl>
       <w:tblPr>
         <w:tblpPr w:leftFromText="142" w:rightFromText="142" w:vertAnchor="page" w:horzAnchor="margin" w:tblpY="625"/>
@@ -124,8 +126,8 @@
             <w:pPr>
               <w:pStyle w:val="Eenheid"/>
             </w:pPr>
-            <w:bookmarkStart w:id="0" w:name="bmDirectie"/>
-            <w:bookmarkEnd w:id="0"/>
+            <w:bookmarkStart w:id="1" w:name="bmDirectie"/>
+            <w:bookmarkEnd w:id="1"/>
             <w:r>
               <w:t>Concernstaf</w:t>
             </w:r>
@@ -149,8 +151,8 @@
                 <w:lang w:val="nl-NL"/>
               </w:rPr>
             </w:pPr>
-            <w:bookmarkStart w:id="1" w:name="bmAfdeling"/>
-            <w:bookmarkEnd w:id="1"/>
+            <w:bookmarkStart w:id="2" w:name="bmAfdeling"/>
+            <w:bookmarkEnd w:id="2"/>
             <w:r>
               <w:rPr>
                 <w:sz w:val="20"/>
@@ -197,8 +199,8 @@
               <w:framePr w:wrap="auto" w:vAnchor="margin" w:hAnchor="text" w:xAlign="left" w:yAlign="inline"/>
               <w:spacing w:before="200" w:line="240" w:lineRule="auto"/>
             </w:pPr>
-            <w:bookmarkStart w:id="2" w:name="bmVertrouwelijk"/>
-            <w:bookmarkEnd w:id="2"/>
+            <w:bookmarkStart w:id="3" w:name="bmVertrouwelijk"/>
+            <w:bookmarkEnd w:id="3"/>
           </w:p>
         </w:tc>
       </w:tr>
@@ -221,21 +223,13 @@
             </w:pPr>
             <w:r>
               <w:rPr>
-                <w:szCs w:val="18"/>
-              </w:rPr>
-              <w:t>201810</w:t>
-            </w:r>
-            <w:r>
-              <w:rPr>
-                <w:szCs w:val="18"/>
-              </w:rPr>
-              <w:t>0100000</w:t>
-            </w:r>
-            <w:r>
-              <w:rPr>
-                <w:szCs w:val="18"/>
-              </w:rPr>
-              <w:t>5</w:t>
+                <w:rFonts w:ascii="Segoe UI" w:hAnsi="Segoe UI" w:cs="Segoe UI"/>
+                <w:b/>
+                <w:bCs/>
+                <w:color w:val="24292E"/>
+                <w:shd w:val="clear" w:color="auto" w:fill="FFFFFF"/>
+              </w:rPr>
+              <w:t>20180801000005</w:t>
             </w:r>
           </w:p>
         </w:tc>
@@ -270,8 +264,8 @@
                 <w:lang w:val="nl-NL"/>
               </w:rPr>
             </w:pPr>
-            <w:bookmarkStart w:id="3" w:name="bmTitel"/>
-            <w:bookmarkEnd w:id="3"/>
+            <w:bookmarkStart w:id="4" w:name="bmTitel"/>
+            <w:bookmarkEnd w:id="4"/>
             <w:r>
               <w:rPr>
                 <w:lang w:val="nl-NL"/>
@@ -333,8 +327,8 @@
                 <w:lang w:val="nl-NL"/>
               </w:rPr>
             </w:pPr>
-            <w:bookmarkStart w:id="4" w:name="bmSubtitel"/>
-            <w:bookmarkEnd w:id="4"/>
+            <w:bookmarkStart w:id="5" w:name="bmSubtitel"/>
+            <w:bookmarkEnd w:id="5"/>
             <w:r>
               <w:rPr>
                 <w:sz w:val="18"/>
@@ -387,8 +381,8 @@
           </w:p>
         </w:tc>
       </w:tr>
-      <w:bookmarkStart w:id="5" w:name="bmAuteurs"/>
-      <w:bookmarkEnd w:id="5"/>
+      <w:bookmarkStart w:id="6" w:name="bmAuteurs"/>
+      <w:bookmarkEnd w:id="6"/>
       <w:tr>
         <w:trPr>
           <w:gridAfter w:val="1"/>
@@ -614,8 +608,8 @@
                 <w:szCs w:val="16"/>
               </w:rPr>
             </w:pPr>
-            <w:bookmarkStart w:id="6" w:name="bmVersie"/>
-            <w:bookmarkEnd w:id="6"/>
+            <w:bookmarkStart w:id="7" w:name="bmVersie"/>
+            <w:bookmarkEnd w:id="7"/>
             <w:r>
               <w:rPr>
                 <w:rStyle w:val="Versie0"/>
@@ -976,23 +970,13 @@
                 <w:lang w:val="en-GB"/>
               </w:rPr>
             </w:pPr>
-            <w:proofErr w:type="spellStart"/>
             <w:r>
               <w:rPr>
                 <w:sz w:val="16"/>
                 <w:szCs w:val="16"/>
                 <w:lang w:val="en-US"/>
               </w:rPr>
-              <w:t>Kadaster</w:t>
-            </w:r>
-            <w:proofErr w:type="spellEnd"/>
-            <w:r>
-              <w:rPr>
-                <w:sz w:val="16"/>
-                <w:szCs w:val="16"/>
-                <w:lang w:val="en-US"/>
-              </w:rPr>
-              <w:t xml:space="preserve"> IT/RZ/AA/IE</w:t>
+              <w:t>Kadaster IT/RZ/AA/IE</w:t>
             </w:r>
           </w:p>
         </w:tc>
@@ -1013,23 +997,7 @@
                 <w:sz w:val="16"/>
                 <w:szCs w:val="16"/>
               </w:rPr>
-              <w:t xml:space="preserve">RFC-49884/50035 </w:t>
-            </w:r>
-            <w:proofErr w:type="spellStart"/>
-            <w:r>
-              <w:rPr>
-                <w:sz w:val="16"/>
-                <w:szCs w:val="16"/>
-              </w:rPr>
-              <w:t>Modeldoc</w:t>
-            </w:r>
-            <w:proofErr w:type="spellEnd"/>
-            <w:r>
-              <w:rPr>
-                <w:sz w:val="16"/>
-                <w:szCs w:val="16"/>
-              </w:rPr>
-              <w:t xml:space="preserve"> v</w:t>
+              <w:t>RFC-49884/50035 Modeldoc v</w:t>
             </w:r>
             <w:r>
               <w:rPr>
@@ -1057,23 +1025,7 @@
                 <w:sz w:val="16"/>
                 <w:szCs w:val="16"/>
               </w:rPr>
-              <w:t xml:space="preserve">, ";" na </w:t>
-            </w:r>
-            <w:proofErr w:type="spellStart"/>
-            <w:r>
-              <w:rPr>
-                <w:sz w:val="16"/>
-                <w:szCs w:val="16"/>
-              </w:rPr>
-              <w:t>overbrhypotheek</w:t>
-            </w:r>
-            <w:proofErr w:type="spellEnd"/>
-            <w:r>
-              <w:rPr>
-                <w:sz w:val="16"/>
-                <w:szCs w:val="16"/>
-              </w:rPr>
-              <w:t xml:space="preserve"> vervangen door "."</w:t>
+              <w:t>, ";" na overbrhypotheek vervangen door "."</w:t>
             </w:r>
             <w:r>
               <w:rPr>
@@ -1144,23 +1096,13 @@
                 <w:lang w:val="en-US"/>
               </w:rPr>
             </w:pPr>
-            <w:proofErr w:type="spellStart"/>
             <w:r>
               <w:rPr>
                 <w:sz w:val="16"/>
                 <w:szCs w:val="16"/>
                 <w:lang w:val="en-US"/>
               </w:rPr>
-              <w:t>Kadaster</w:t>
-            </w:r>
-            <w:proofErr w:type="spellEnd"/>
-            <w:r>
-              <w:rPr>
-                <w:sz w:val="16"/>
-                <w:szCs w:val="16"/>
-                <w:lang w:val="en-US"/>
-              </w:rPr>
-              <w:t xml:space="preserve"> IT/RZ/AA/IE</w:t>
+              <w:t>Kadaster IT/RZ/AA/IE</w:t>
             </w:r>
           </w:p>
         </w:tc>
@@ -1202,23 +1144,7 @@
                 <w:sz w:val="16"/>
                 <w:szCs w:val="16"/>
               </w:rPr>
-              <w:t xml:space="preserve"> </w:t>
-            </w:r>
-            <w:proofErr w:type="spellStart"/>
-            <w:r>
-              <w:rPr>
-                <w:sz w:val="16"/>
-                <w:szCs w:val="16"/>
-              </w:rPr>
-              <w:t>Modeldoc</w:t>
-            </w:r>
-            <w:proofErr w:type="spellEnd"/>
-            <w:r>
-              <w:rPr>
-                <w:sz w:val="16"/>
-                <w:szCs w:val="16"/>
-              </w:rPr>
-              <w:t xml:space="preserve"> v3.0</w:t>
+              <w:t xml:space="preserve"> Modeldoc v3.0</w:t>
             </w:r>
             <w:r>
               <w:rPr>
@@ -1368,23 +1294,13 @@
                 <w:lang w:val="en-US"/>
               </w:rPr>
             </w:pPr>
-            <w:proofErr w:type="spellStart"/>
             <w:r>
               <w:rPr>
                 <w:sz w:val="16"/>
                 <w:szCs w:val="16"/>
                 <w:lang w:val="en-US"/>
               </w:rPr>
-              <w:t>Kadaster</w:t>
-            </w:r>
-            <w:proofErr w:type="spellEnd"/>
-            <w:r>
-              <w:rPr>
-                <w:sz w:val="16"/>
-                <w:szCs w:val="16"/>
-                <w:lang w:val="en-US"/>
-              </w:rPr>
-              <w:t xml:space="preserve"> IT/RZ/AA/IE</w:t>
+              <w:t>Kadaster IT/RZ/AA/IE</w:t>
             </w:r>
           </w:p>
         </w:tc>
@@ -1412,23 +1328,7 @@
                 <w:sz w:val="16"/>
                 <w:szCs w:val="16"/>
               </w:rPr>
-              <w:t xml:space="preserve"> </w:t>
-            </w:r>
-            <w:proofErr w:type="spellStart"/>
-            <w:r>
-              <w:rPr>
-                <w:sz w:val="16"/>
-                <w:szCs w:val="16"/>
-              </w:rPr>
-              <w:t>Modeldoc</w:t>
-            </w:r>
-            <w:proofErr w:type="spellEnd"/>
-            <w:r>
-              <w:rPr>
-                <w:sz w:val="16"/>
-                <w:szCs w:val="16"/>
-              </w:rPr>
-              <w:t xml:space="preserve"> v3.1</w:t>
+              <w:t xml:space="preserve"> Modeldoc v3.1</w:t>
             </w:r>
             <w:r>
               <w:rPr>
@@ -1453,21 +1353,12 @@
               </w:rPr>
               <w:t xml:space="preserve">- </w:t>
             </w:r>
-            <w:proofErr w:type="spellStart"/>
-            <w:r>
-              <w:rPr>
-                <w:sz w:val="16"/>
-                <w:szCs w:val="16"/>
-              </w:rPr>
-              <w:t>indPartij</w:t>
-            </w:r>
-            <w:proofErr w:type="spellEnd"/>
-            <w:r>
-              <w:rPr>
-                <w:sz w:val="16"/>
-                <w:szCs w:val="16"/>
-              </w:rPr>
-              <w:t xml:space="preserve"> </w:t>
+            <w:r>
+              <w:rPr>
+                <w:sz w:val="16"/>
+                <w:szCs w:val="16"/>
+              </w:rPr>
+              <w:t xml:space="preserve">indPartij </w:t>
             </w:r>
             <w:r>
               <w:rPr>
@@ -1481,23 +1372,7 @@
                 <w:sz w:val="16"/>
                 <w:szCs w:val="16"/>
               </w:rPr>
-              <w:t xml:space="preserve"> </w:t>
-            </w:r>
-            <w:proofErr w:type="spellStart"/>
-            <w:r>
-              <w:rPr>
-                <w:sz w:val="16"/>
-                <w:szCs w:val="16"/>
-              </w:rPr>
-              <w:t>indGerechtigde</w:t>
-            </w:r>
-            <w:proofErr w:type="spellEnd"/>
-            <w:r>
-              <w:rPr>
-                <w:sz w:val="16"/>
-                <w:szCs w:val="16"/>
-              </w:rPr>
-              <w:t xml:space="preserve">, </w:t>
+              <w:t xml:space="preserve"> indGerechtigde, </w:t>
             </w:r>
             <w:r>
               <w:rPr>
@@ -1591,23 +1466,13 @@
                 <w:lang w:val="en-US"/>
               </w:rPr>
             </w:pPr>
-            <w:proofErr w:type="spellStart"/>
             <w:r>
               <w:rPr>
                 <w:sz w:val="16"/>
                 <w:szCs w:val="16"/>
                 <w:lang w:val="en-US"/>
               </w:rPr>
-              <w:t>Kadaster</w:t>
-            </w:r>
-            <w:proofErr w:type="spellEnd"/>
-            <w:r>
-              <w:rPr>
-                <w:sz w:val="16"/>
-                <w:szCs w:val="16"/>
-                <w:lang w:val="en-US"/>
-              </w:rPr>
-              <w:t xml:space="preserve"> IT/RZ/AA/IE</w:t>
+              <w:t>Kadaster IT/RZ/AA/IE</w:t>
             </w:r>
           </w:p>
         </w:tc>
@@ -1634,45 +1499,29 @@
                 <w:sz w:val="16"/>
                 <w:szCs w:val="16"/>
               </w:rPr>
+              <w:t xml:space="preserve"> Modeldoc v3.</w:t>
+            </w:r>
+            <w:r>
+              <w:rPr>
+                <w:sz w:val="16"/>
+                <w:szCs w:val="16"/>
+              </w:rPr>
+              <w:t>2, definitief</w:t>
+            </w:r>
+            <w:r>
+              <w:rPr>
+                <w:sz w:val="16"/>
+                <w:szCs w:val="16"/>
+              </w:rPr>
+              <w:t>:</w:t>
+            </w:r>
+            <w:r>
+              <w:rPr>
+                <w:sz w:val="16"/>
+                <w:szCs w:val="16"/>
+              </w:rPr>
               <w:t xml:space="preserve"> </w:t>
             </w:r>
-            <w:proofErr w:type="spellStart"/>
-            <w:r>
-              <w:rPr>
-                <w:sz w:val="16"/>
-                <w:szCs w:val="16"/>
-              </w:rPr>
-              <w:t>Modeldoc</w:t>
-            </w:r>
-            <w:proofErr w:type="spellEnd"/>
-            <w:r>
-              <w:rPr>
-                <w:sz w:val="16"/>
-                <w:szCs w:val="16"/>
-              </w:rPr>
-              <w:t xml:space="preserve"> v3.</w:t>
-            </w:r>
-            <w:r>
-              <w:rPr>
-                <w:sz w:val="16"/>
-                <w:szCs w:val="16"/>
-              </w:rPr>
-              <w:t>2, definitief</w:t>
-            </w:r>
-            <w:r>
-              <w:rPr>
-                <w:sz w:val="16"/>
-                <w:szCs w:val="16"/>
-              </w:rPr>
-              <w:t>:</w:t>
-            </w:r>
-            <w:r>
-              <w:rPr>
-                <w:sz w:val="16"/>
-                <w:szCs w:val="16"/>
-              </w:rPr>
-              <w:t xml:space="preserve"> </w:t>
-            </w:r>
           </w:p>
           <w:p>
             <w:pPr>
@@ -1736,23 +1585,7 @@
                 <w:sz w:val="16"/>
                 <w:szCs w:val="16"/>
               </w:rPr>
-              <w:t xml:space="preserve"> </w:t>
-            </w:r>
-            <w:proofErr w:type="spellStart"/>
-            <w:r>
-              <w:rPr>
-                <w:sz w:val="16"/>
-                <w:szCs w:val="16"/>
-              </w:rPr>
-              <w:t>mapping</w:t>
-            </w:r>
-            <w:proofErr w:type="spellEnd"/>
-            <w:r>
-              <w:rPr>
-                <w:sz w:val="16"/>
-                <w:szCs w:val="16"/>
-              </w:rPr>
-              <w:t xml:space="preserve"> partijnamen aangepast was niet correct,</w:t>
+              <w:t xml:space="preserve"> mapping partijnamen aangepast was niet correct,</w:t>
             </w:r>
           </w:p>
           <w:p>
@@ -1783,12 +1616,6 @@
                 <w:szCs w:val="16"/>
               </w:rPr>
               <w:instrText xml:space="preserve"> REF _Ref381460513 \r \h </w:instrText>
-            </w:r>
-            <w:r>
-              <w:rPr>
-                <w:sz w:val="16"/>
-                <w:szCs w:val="16"/>
-              </w:rPr>
             </w:r>
             <w:r>
               <w:rPr>
@@ -1818,39 +1645,7 @@
                 <w:sz w:val="16"/>
                 <w:szCs w:val="16"/>
               </w:rPr>
-              <w:t xml:space="preserve"> </w:t>
-            </w:r>
-            <w:proofErr w:type="spellStart"/>
-            <w:r>
-              <w:rPr>
-                <w:sz w:val="16"/>
-                <w:szCs w:val="16"/>
-              </w:rPr>
-              <w:t>mapping</w:t>
-            </w:r>
-            <w:proofErr w:type="spellEnd"/>
-            <w:r>
-              <w:rPr>
-                <w:sz w:val="16"/>
-                <w:szCs w:val="16"/>
-              </w:rPr>
-              <w:t xml:space="preserve"> overbruggingshypotheek </w:t>
-            </w:r>
-            <w:proofErr w:type="spellStart"/>
-            <w:r>
-              <w:rPr>
-                <w:sz w:val="16"/>
-                <w:szCs w:val="16"/>
-              </w:rPr>
-              <w:t>tbv</w:t>
-            </w:r>
-            <w:proofErr w:type="spellEnd"/>
-            <w:r>
-              <w:rPr>
-                <w:sz w:val="16"/>
-                <w:szCs w:val="16"/>
-              </w:rPr>
-              <w:t xml:space="preserve"> vervreemder verwijderd, is gebruikerskeuze.</w:t>
+              <w:t xml:space="preserve"> mapping overbruggingshypotheek tbv vervreemder verwijderd, is gebruikerskeuze.</w:t>
             </w:r>
           </w:p>
         </w:tc>
@@ -1914,7 +1709,6 @@
                 <w:lang w:val="en-US"/>
               </w:rPr>
             </w:pPr>
-            <w:proofErr w:type="spellStart"/>
             <w:r>
               <w:rPr>
                 <w:sz w:val="16"/>
@@ -1923,7 +1717,6 @@
               </w:rPr>
               <w:t>Kadaster</w:t>
             </w:r>
-            <w:proofErr w:type="spellEnd"/>
             <w:r>
               <w:rPr>
                 <w:sz w:val="16"/>
@@ -2037,23 +1830,13 @@
                 <w:lang w:val="en-US"/>
               </w:rPr>
             </w:pPr>
-            <w:proofErr w:type="spellStart"/>
             <w:r>
               <w:rPr>
                 <w:sz w:val="16"/>
                 <w:szCs w:val="16"/>
                 <w:lang w:val="en-US"/>
               </w:rPr>
-              <w:t>Kadaster</w:t>
-            </w:r>
-            <w:proofErr w:type="spellEnd"/>
-            <w:r>
-              <w:rPr>
-                <w:sz w:val="16"/>
-                <w:szCs w:val="16"/>
-                <w:lang w:val="en-US"/>
-              </w:rPr>
-              <w:t xml:space="preserve"> IT/KIW/AV/AA</w:t>
+              <w:t>Kadaster IT/KIW/AV/AA</w:t>
             </w:r>
           </w:p>
         </w:tc>
@@ -2173,23 +1956,13 @@
                 <w:lang w:val="en-US"/>
               </w:rPr>
             </w:pPr>
-            <w:proofErr w:type="spellStart"/>
             <w:r>
               <w:rPr>
                 <w:sz w:val="16"/>
                 <w:szCs w:val="16"/>
                 <w:lang w:val="en-US"/>
               </w:rPr>
-              <w:t>Kadaster</w:t>
-            </w:r>
-            <w:proofErr w:type="spellEnd"/>
-            <w:r>
-              <w:rPr>
-                <w:sz w:val="16"/>
-                <w:szCs w:val="16"/>
-                <w:lang w:val="en-US"/>
-              </w:rPr>
-              <w:t xml:space="preserve"> IT/KIW/AV/AA</w:t>
+              <w:t>Kadaster IT/KIW/AV/AA</w:t>
             </w:r>
           </w:p>
         </w:tc>
@@ -3072,8 +2845,8 @@
       </w:r>
     </w:p>
     <w:p/>
-    <w:bookmarkStart w:id="7" w:name="bmInhoudsopgave"/>
-    <w:bookmarkEnd w:id="7"/>
+    <w:bookmarkStart w:id="8" w:name="bmInhoudsopgave"/>
+    <w:bookmarkEnd w:id="8"/>
     <w:p>
       <w:pPr>
         <w:pStyle w:val="Inhopg1"/>
@@ -3871,7 +3644,7 @@
           <w:rPr>
             <w:webHidden/>
           </w:rPr>
-          <w:t>10</w:t>
+          <w:t>11</w:t>
         </w:r>
         <w:r>
           <w:rPr>
@@ -3950,7 +3723,7 @@
           <w:rPr>
             <w:webHidden/>
           </w:rPr>
-          <w:t>13</w:t>
+          <w:t>14</w:t>
         </w:r>
         <w:r>
           <w:rPr>
@@ -4029,7 +3802,7 @@
           <w:rPr>
             <w:webHidden/>
           </w:rPr>
-          <w:t>14</w:t>
+          <w:t>15</w:t>
         </w:r>
         <w:r>
           <w:rPr>
@@ -4108,7 +3881,7 @@
           <w:rPr>
             <w:webHidden/>
           </w:rPr>
-          <w:t>14</w:t>
+          <w:t>15</w:t>
         </w:r>
         <w:r>
           <w:rPr>
@@ -4187,7 +3960,7 @@
           <w:rPr>
             <w:webHidden/>
           </w:rPr>
-          <w:t>15</w:t>
+          <w:t>16</w:t>
         </w:r>
         <w:r>
           <w:rPr>
@@ -4266,7 +4039,7 @@
           <w:rPr>
             <w:webHidden/>
           </w:rPr>
-          <w:t>15</w:t>
+          <w:t>16</w:t>
         </w:r>
         <w:r>
           <w:rPr>
@@ -4345,7 +4118,7 @@
           <w:rPr>
             <w:webHidden/>
           </w:rPr>
-          <w:t>16</w:t>
+          <w:t>17</w:t>
         </w:r>
         <w:r>
           <w:rPr>
@@ -4424,7 +4197,7 @@
           <w:rPr>
             <w:webHidden/>
           </w:rPr>
-          <w:t>21</w:t>
+          <w:t>22</w:t>
         </w:r>
         <w:r>
           <w:rPr>
@@ -4503,7 +4276,7 @@
           <w:rPr>
             <w:webHidden/>
           </w:rPr>
-          <w:t>25</w:t>
+          <w:t>26</w:t>
         </w:r>
         <w:r>
           <w:rPr>
@@ -4582,7 +4355,7 @@
           <w:rPr>
             <w:webHidden/>
           </w:rPr>
-          <w:t>27</w:t>
+          <w:t>28</w:t>
         </w:r>
         <w:r>
           <w:rPr>
@@ -4661,7 +4434,7 @@
           <w:rPr>
             <w:webHidden/>
           </w:rPr>
-          <w:t>27</w:t>
+          <w:t>28</w:t>
         </w:r>
         <w:r>
           <w:rPr>
@@ -4740,7 +4513,7 @@
           <w:rPr>
             <w:webHidden/>
           </w:rPr>
-          <w:t>28</w:t>
+          <w:t>29</w:t>
         </w:r>
         <w:r>
           <w:rPr>
@@ -4819,7 +4592,7 @@
           <w:rPr>
             <w:webHidden/>
           </w:rPr>
-          <w:t>29</w:t>
+          <w:t>30</w:t>
         </w:r>
         <w:r>
           <w:rPr>
@@ -4898,7 +4671,7 @@
           <w:rPr>
             <w:webHidden/>
           </w:rPr>
-          <w:t>30</w:t>
+          <w:t>31</w:t>
         </w:r>
         <w:r>
           <w:rPr>
@@ -4977,7 +4750,7 @@
           <w:rPr>
             <w:webHidden/>
           </w:rPr>
-          <w:t>30</w:t>
+          <w:t>31</w:t>
         </w:r>
         <w:r>
           <w:rPr>
@@ -5056,7 +4829,7 @@
           <w:rPr>
             <w:webHidden/>
           </w:rPr>
-          <w:t>31</w:t>
+          <w:t>32</w:t>
         </w:r>
         <w:r>
           <w:rPr>
@@ -5135,7 +4908,7 @@
           <w:rPr>
             <w:webHidden/>
           </w:rPr>
-          <w:t>31</w:t>
+          <w:t>32</w:t>
         </w:r>
         <w:r>
           <w:rPr>
@@ -5214,7 +4987,7 @@
           <w:rPr>
             <w:webHidden/>
           </w:rPr>
-          <w:t>32</w:t>
+          <w:t>33</w:t>
         </w:r>
         <w:r>
           <w:rPr>
@@ -5239,13 +5012,13 @@
           <w:sz w:val="20"/>
         </w:rPr>
       </w:pPr>
-      <w:bookmarkStart w:id="8" w:name="bmStartpunt"/>
-      <w:bookmarkStart w:id="9" w:name="_Toc498316301"/>
-      <w:bookmarkStart w:id="10" w:name="_Toc20728828"/>
-      <w:bookmarkStart w:id="11" w:name="_Toc179181706"/>
-      <w:bookmarkEnd w:id="8"/>
+      <w:bookmarkStart w:id="9" w:name="bmStartpunt"/>
+      <w:bookmarkStart w:id="10" w:name="_Toc498316301"/>
+      <w:bookmarkStart w:id="11" w:name="_Toc20728828"/>
+      <w:bookmarkStart w:id="12" w:name="_Toc179181706"/>
       <w:bookmarkEnd w:id="9"/>
       <w:bookmarkEnd w:id="10"/>
+      <w:bookmarkEnd w:id="11"/>
       <w:r>
         <w:rPr>
           <w:b/>
@@ -5266,7 +5039,7 @@
           <w:lang w:val="nl-NL"/>
         </w:rPr>
       </w:pPr>
-      <w:bookmarkStart w:id="12" w:name="_Toc520191650"/>
+      <w:bookmarkStart w:id="13" w:name="_Toc520191650"/>
       <w:r>
         <w:rPr>
           <w:lang w:val="nl-NL"/>
@@ -5274,7 +5047,7 @@
         <w:lastRenderedPageBreak/>
         <w:t>Inleiding</w:t>
       </w:r>
-      <w:bookmarkEnd w:id="12"/>
+      <w:bookmarkEnd w:id="13"/>
     </w:p>
     <w:p>
       <w:pPr>
@@ -5284,13 +5057,13 @@
           <w:numId w:val="1"/>
         </w:numPr>
       </w:pPr>
-      <w:bookmarkStart w:id="13" w:name="_Toc196114936"/>
-      <w:bookmarkStart w:id="14" w:name="_Toc520191651"/>
+      <w:bookmarkStart w:id="14" w:name="_Toc196114936"/>
+      <w:bookmarkStart w:id="15" w:name="_Toc520191651"/>
       <w:r>
         <w:t>Doel</w:t>
       </w:r>
-      <w:bookmarkEnd w:id="13"/>
       <w:bookmarkEnd w:id="14"/>
+      <w:bookmarkEnd w:id="15"/>
     </w:p>
     <w:p/>
     <w:p>
@@ -5328,15 +5101,7 @@
         <w:t xml:space="preserve">ook </w:t>
       </w:r>
       <w:r>
-        <w:t xml:space="preserve">als ingangsdocument voor de bouw van de </w:t>
-      </w:r>
-      <w:proofErr w:type="spellStart"/>
-      <w:r>
-        <w:t>stylesheet</w:t>
-      </w:r>
-      <w:proofErr w:type="spellEnd"/>
-      <w:r>
-        <w:t xml:space="preserve">, waarmee van het essentialiabestand een stuk kan worden samengesteld. </w:t>
+        <w:t xml:space="preserve">als ingangsdocument voor de bouw van de stylesheet, waarmee van het essentialiabestand een stuk kan worden samengesteld. </w:t>
       </w:r>
     </w:p>
     <w:p/>
@@ -5348,14 +5113,14 @@
           <w:numId w:val="1"/>
         </w:numPr>
       </w:pPr>
-      <w:bookmarkStart w:id="15" w:name="_Toc212447230"/>
-      <w:bookmarkStart w:id="16" w:name="_Toc520191652"/>
-      <w:bookmarkStart w:id="17" w:name="_Toc196114937"/>
+      <w:bookmarkStart w:id="16" w:name="_Toc212447230"/>
+      <w:bookmarkStart w:id="17" w:name="_Toc520191652"/>
+      <w:bookmarkStart w:id="18" w:name="_Toc196114937"/>
       <w:r>
         <w:t>Algemeen</w:t>
       </w:r>
-      <w:bookmarkEnd w:id="15"/>
       <w:bookmarkEnd w:id="16"/>
+      <w:bookmarkEnd w:id="17"/>
     </w:p>
     <w:p>
       <w:pPr>
@@ -5395,7 +5160,7 @@
         <w:t xml:space="preserve"> </w:t>
       </w:r>
     </w:p>
-    <w:bookmarkEnd w:id="17"/>
+    <w:bookmarkEnd w:id="18"/>
     <w:p>
       <w:pPr>
         <w:rPr>
@@ -5533,23 +5298,23 @@
       <w:pPr>
         <w:pStyle w:val="Kop2"/>
       </w:pPr>
-      <w:bookmarkStart w:id="18" w:name="_Toc191216332"/>
-      <w:bookmarkStart w:id="19" w:name="_Toc191373237"/>
-      <w:bookmarkStart w:id="20" w:name="_Toc191216333"/>
-      <w:bookmarkStart w:id="21" w:name="_Toc191373238"/>
-      <w:bookmarkEnd w:id="18"/>
+      <w:bookmarkStart w:id="19" w:name="_Toc191216332"/>
+      <w:bookmarkStart w:id="20" w:name="_Toc191373237"/>
+      <w:bookmarkStart w:id="21" w:name="_Toc191216333"/>
+      <w:bookmarkStart w:id="22" w:name="_Toc191373238"/>
       <w:bookmarkEnd w:id="19"/>
       <w:bookmarkEnd w:id="20"/>
       <w:bookmarkEnd w:id="21"/>
+      <w:bookmarkEnd w:id="22"/>
       <w:r>
         <w:br w:type="page"/>
       </w:r>
-      <w:bookmarkStart w:id="22" w:name="_Toc520191653"/>
+      <w:bookmarkStart w:id="23" w:name="_Toc520191653"/>
       <w:r>
         <w:lastRenderedPageBreak/>
         <w:t>Referenties</w:t>
       </w:r>
-      <w:bookmarkEnd w:id="22"/>
+      <w:bookmarkEnd w:id="23"/>
     </w:p>
     <w:p>
       <w:pPr>
@@ -5700,7 +5465,7 @@
                 <w:lang w:val="nl"/>
               </w:rPr>
             </w:pPr>
-            <w:bookmarkStart w:id="23" w:name="refModeldoc"/>
+            <w:bookmarkStart w:id="24" w:name="refModeldoc"/>
             <w:r>
               <w:t>[M</w:t>
             </w:r>
@@ -5710,7 +5475,7 @@
             <w:r>
               <w:t>]</w:t>
             </w:r>
-            <w:bookmarkEnd w:id="23"/>
+            <w:bookmarkEnd w:id="24"/>
           </w:p>
         </w:tc>
         <w:tc>
@@ -5869,11 +5634,11 @@
                 <w:lang w:val="nl"/>
               </w:rPr>
             </w:pPr>
-            <w:bookmarkStart w:id="24" w:name="AlgemeneAfsprakenDocument"/>
+            <w:bookmarkStart w:id="25" w:name="AlgemeneAfsprakenDocument"/>
             <w:r>
               <w:t>[TAA]</w:t>
             </w:r>
-            <w:bookmarkEnd w:id="24"/>
+            <w:bookmarkEnd w:id="25"/>
           </w:p>
         </w:tc>
         <w:tc>
@@ -5947,11 +5712,11 @@
             <w:shd w:val="clear" w:color="auto" w:fill="auto"/>
           </w:tcPr>
           <w:p>
-            <w:bookmarkStart w:id="25" w:name="TC"/>
+            <w:bookmarkStart w:id="26" w:name="TC"/>
             <w:r>
               <w:t>[TC]</w:t>
             </w:r>
-            <w:bookmarkEnd w:id="25"/>
+            <w:bookmarkEnd w:id="26"/>
           </w:p>
         </w:tc>
         <w:tc>
@@ -5961,13 +5726,8 @@
           </w:tcPr>
           <w:p>
             <w:r>
-              <w:t xml:space="preserve">Toelichting - Comparitie nummering en </w:t>
-            </w:r>
-            <w:proofErr w:type="spellStart"/>
-            <w:r>
-              <w:t>layout</w:t>
-            </w:r>
-            <w:proofErr w:type="spellEnd"/>
+              <w:t>Toelichting - Comparitie nummering en layout</w:t>
+            </w:r>
           </w:p>
         </w:tc>
         <w:tc>
@@ -6012,7 +5772,7 @@
             <w:shd w:val="clear" w:color="auto" w:fill="auto"/>
           </w:tcPr>
           <w:p>
-            <w:bookmarkStart w:id="26" w:name="refXSD"/>
+            <w:bookmarkStart w:id="27" w:name="refXSD"/>
             <w:r>
               <w:t>[</w:t>
             </w:r>
@@ -6022,7 +5782,7 @@
             <w:r>
               <w:t>SA]</w:t>
             </w:r>
-            <w:bookmarkEnd w:id="26"/>
+            <w:bookmarkEnd w:id="27"/>
           </w:p>
         </w:tc>
         <w:tc>
@@ -6034,11 +5794,9 @@
             <w:r>
               <w:t>Generieke XSD “</w:t>
             </w:r>
-            <w:proofErr w:type="spellStart"/>
             <w:r>
               <w:t>StukAlgemeen</w:t>
             </w:r>
-            <w:proofErr w:type="spellEnd"/>
           </w:p>
         </w:tc>
         <w:tc>
@@ -6114,15 +5872,7 @@
               </w:rPr>
             </w:pPr>
             <w:r>
-              <w:t>Specifieke XSD Rabobank “</w:t>
-            </w:r>
-            <w:proofErr w:type="spellStart"/>
-            <w:r>
-              <w:t>RabobankHypotheekAkte</w:t>
-            </w:r>
-            <w:proofErr w:type="spellEnd"/>
-            <w:r>
-              <w:t>”</w:t>
+              <w:t>Specifieke XSD Rabobank “RabobankHypotheekAkte”</w:t>
             </w:r>
           </w:p>
         </w:tc>
@@ -6239,8 +5989,8 @@
           <w:lang w:val="nl-NL"/>
         </w:rPr>
       </w:pPr>
-      <w:bookmarkStart w:id="29" w:name="_Toc520191654"/>
-      <w:bookmarkEnd w:id="11"/>
+      <w:bookmarkStart w:id="30" w:name="_Toc520191654"/>
+      <w:bookmarkEnd w:id="12"/>
       <w:r>
         <w:rPr>
           <w:lang w:val="nl-NL"/>
@@ -6248,7 +5998,7 @@
         <w:lastRenderedPageBreak/>
         <w:t>Hypotheekakte Rabobank</w:t>
       </w:r>
-      <w:bookmarkEnd w:id="29"/>
+      <w:bookmarkEnd w:id="30"/>
     </w:p>
     <w:p>
       <w:r>
@@ -6258,15 +6008,7 @@
         <w:t xml:space="preserve"> </w:t>
       </w:r>
       <w:r>
-        <w:t xml:space="preserve">In deze toelichting zijn alle teksten en variabele gegevens uit het modeldocument opgenomen, met daarbij een korte omschrijving en de </w:t>
-      </w:r>
-      <w:proofErr w:type="spellStart"/>
-      <w:r>
-        <w:t>mapping</w:t>
-      </w:r>
-      <w:proofErr w:type="spellEnd"/>
-      <w:r>
-        <w:t xml:space="preserve"> naar de gegevensstructuur van het essentialiabestand (zie </w:t>
+        <w:t xml:space="preserve">In deze toelichting zijn alle teksten en variabele gegevens uit het modeldocument opgenomen, met daarbij een korte omschrijving en de mapping naar de gegevensstructuur van het essentialiabestand (zie </w:t>
       </w:r>
       <w:r>
         <w:fldChar w:fldCharType="begin"/>
@@ -6296,23 +6038,7 @@
     <w:p/>
     <w:p>
       <w:r>
-        <w:t xml:space="preserve">De </w:t>
-      </w:r>
-      <w:proofErr w:type="spellStart"/>
-      <w:r>
-        <w:t>mapping</w:t>
-      </w:r>
-      <w:proofErr w:type="spellEnd"/>
-      <w:r>
-        <w:t xml:space="preserve"> naar de XSD heeft de volgende syntax: eerst wordt het </w:t>
-      </w:r>
-      <w:proofErr w:type="spellStart"/>
-      <w:r>
-        <w:t>basispad</w:t>
-      </w:r>
-      <w:proofErr w:type="spellEnd"/>
-      <w:r>
-        <w:t xml:space="preserve"> genoemd en daarna de achtereenvolgende elementen die corresponderen met de variabelen in het modeldocument. </w:t>
+        <w:t xml:space="preserve">De mapping naar de XSD heeft de volgende syntax: eerst wordt het basispad genoemd en daarna de achtereenvolgende elementen die corresponderen met de variabelen in het modeldocument. </w:t>
       </w:r>
     </w:p>
     <w:p/>
@@ -6347,8 +6073,8 @@
         <w:pStyle w:val="Kop2"/>
         <w:pageBreakBefore/>
       </w:pPr>
-      <w:bookmarkStart w:id="30" w:name="_Toc246925271"/>
-      <w:bookmarkStart w:id="31" w:name="_Toc520191655"/>
+      <w:bookmarkStart w:id="31" w:name="_Toc246925271"/>
+      <w:bookmarkStart w:id="32" w:name="_Toc520191655"/>
       <w:r>
         <w:lastRenderedPageBreak/>
         <w:t>Equivalentiev</w:t>
@@ -6356,8 +6082,8 @@
       <w:r>
         <w:t>erklaring</w:t>
       </w:r>
-      <w:bookmarkEnd w:id="30"/>
       <w:bookmarkEnd w:id="31"/>
+      <w:bookmarkEnd w:id="32"/>
     </w:p>
     <w:p/>
     <w:p>
@@ -6477,11 +6203,11 @@
       <w:pPr>
         <w:pStyle w:val="Kop2"/>
       </w:pPr>
-      <w:bookmarkStart w:id="32" w:name="_Toc520191656"/>
+      <w:bookmarkStart w:id="33" w:name="_Toc520191656"/>
       <w:r>
         <w:t>Titel</w:t>
       </w:r>
-      <w:bookmarkEnd w:id="32"/>
+      <w:bookmarkEnd w:id="33"/>
     </w:p>
     <w:p>
       <w:pPr>
@@ -6614,15 +6340,15 @@
       <w:pPr>
         <w:pStyle w:val="Kop2"/>
       </w:pPr>
-      <w:bookmarkStart w:id="33" w:name="_Toc520191657"/>
+      <w:bookmarkStart w:id="34" w:name="_Toc520191657"/>
       <w:r>
         <w:t>Aanhef</w:t>
       </w:r>
-      <w:bookmarkEnd w:id="33"/>
+      <w:bookmarkEnd w:id="34"/>
     </w:p>
     <w:p>
-      <w:bookmarkStart w:id="34" w:name="_Toc245786300"/>
-      <w:bookmarkEnd w:id="34"/>
+      <w:bookmarkStart w:id="35" w:name="_Toc245786300"/>
+      <w:bookmarkEnd w:id="35"/>
     </w:p>
     <w:tbl>
       <w:tblPr>
@@ -6725,15 +6451,15 @@
         <w:pageBreakBefore/>
         <w:spacing w:before="0"/>
       </w:pPr>
-      <w:bookmarkStart w:id="35" w:name="_Ref363650409"/>
-      <w:bookmarkStart w:id="36" w:name="_Toc520191658"/>
-      <w:bookmarkStart w:id="37" w:name="_Ref182807022"/>
+      <w:bookmarkStart w:id="36" w:name="_Ref363650409"/>
+      <w:bookmarkStart w:id="37" w:name="_Toc520191658"/>
+      <w:bookmarkStart w:id="38" w:name="_Ref182807022"/>
       <w:r>
         <w:lastRenderedPageBreak/>
         <w:t>Hypotheekgever</w:t>
       </w:r>
-      <w:bookmarkEnd w:id="35"/>
       <w:bookmarkEnd w:id="36"/>
+      <w:bookmarkEnd w:id="37"/>
     </w:p>
     <w:p>
       <w:pPr>
@@ -6836,7 +6562,7 @@
         </w:rPr>
         <w:t xml:space="preserve"> </w:t>
       </w:r>
-      <w:bookmarkEnd w:id="37"/>
+      <w:bookmarkEnd w:id="38"/>
     </w:p>
     <w:tbl>
       <w:tblPr>
@@ -7020,7 +6746,6 @@
                 <w:lang w:eastAsia="nl-NL"/>
               </w:rPr>
             </w:pPr>
-            <w:proofErr w:type="spellStart"/>
             <w:r>
               <w:rPr>
                 <w:snapToGrid/>
@@ -7028,17 +6753,7 @@
                 <w:u w:val="single"/>
                 <w:lang w:eastAsia="nl-NL"/>
               </w:rPr>
-              <w:t>Mapping</w:t>
-            </w:r>
-            <w:proofErr w:type="spellEnd"/>
-            <w:r>
-              <w:rPr>
-                <w:snapToGrid/>
-                <w:kern w:val="0"/>
-                <w:u w:val="single"/>
-                <w:lang w:eastAsia="nl-NL"/>
-              </w:rPr>
-              <w:t>:</w:t>
+              <w:t>Mapping:</w:t>
             </w:r>
           </w:p>
           <w:p>
@@ -7064,20 +6779,19 @@
                 <w:szCs w:val="16"/>
                 <w:lang w:eastAsia="nl-NL"/>
               </w:rPr>
-              <w:t>//</w:t>
-            </w:r>
-            <w:proofErr w:type="spellStart"/>
-            <w:r>
-              <w:rPr>
+              <w:t>//IMKAD_AangebodenStuk/</w:t>
+            </w:r>
+            <w:r>
+              <w:rPr>
+                <w:rFonts w:cs="Arial"/>
                 <w:snapToGrid/>
                 <w:kern w:val="0"/>
                 <w:sz w:val="16"/>
                 <w:szCs w:val="16"/>
                 <w:lang w:eastAsia="nl-NL"/>
               </w:rPr>
-              <w:t>IMKAD_AangebodenStuk</w:t>
-            </w:r>
-            <w:proofErr w:type="spellEnd"/>
+              <w:t>Partij</w:t>
+            </w:r>
             <w:r>
               <w:rPr>
                 <w:snapToGrid/>
@@ -7086,18 +6800,17 @@
                 <w:szCs w:val="16"/>
                 <w:lang w:eastAsia="nl-NL"/>
               </w:rPr>
-              <w:t>/</w:t>
-            </w:r>
-            <w:r>
-              <w:rPr>
-                <w:rFonts w:cs="Arial"/>
+              <w:t>/Gevolmachtigde</w:t>
+            </w:r>
+            <w:r>
+              <w:rPr>
                 <w:snapToGrid/>
                 <w:kern w:val="0"/>
                 <w:sz w:val="16"/>
                 <w:szCs w:val="16"/>
                 <w:lang w:eastAsia="nl-NL"/>
               </w:rPr>
-              <w:t>Partij</w:t>
+              <w:t>, waarbij ./aanduiding</w:t>
             </w:r>
             <w:r>
               <w:rPr>
@@ -7107,7 +6820,7 @@
                 <w:szCs w:val="16"/>
                 <w:lang w:eastAsia="nl-NL"/>
               </w:rPr>
-              <w:t>/Gevolmachtigde</w:t>
+              <w:t>P</w:t>
             </w:r>
             <w:r>
               <w:rPr>
@@ -7117,42 +6830,8 @@
                 <w:szCs w:val="16"/>
                 <w:lang w:eastAsia="nl-NL"/>
               </w:rPr>
-              <w:t>, waarbij ./</w:t>
-            </w:r>
-            <w:bookmarkStart w:id="38" w:name="_GoBack"/>
-            <w:proofErr w:type="spellStart"/>
-            <w:r>
-              <w:rPr>
-                <w:snapToGrid/>
-                <w:kern w:val="0"/>
-                <w:sz w:val="16"/>
-                <w:szCs w:val="16"/>
-                <w:lang w:eastAsia="nl-NL"/>
-              </w:rPr>
-              <w:t>aanduiding</w:t>
-            </w:r>
-            <w:r>
-              <w:rPr>
-                <w:snapToGrid/>
-                <w:kern w:val="0"/>
-                <w:sz w:val="16"/>
-                <w:szCs w:val="16"/>
-                <w:lang w:eastAsia="nl-NL"/>
-              </w:rPr>
-              <w:t>P</w:t>
-            </w:r>
-            <w:r>
-              <w:rPr>
-                <w:snapToGrid/>
-                <w:kern w:val="0"/>
-                <w:sz w:val="16"/>
-                <w:szCs w:val="16"/>
-                <w:lang w:eastAsia="nl-NL"/>
-              </w:rPr>
               <w:t>artij</w:t>
             </w:r>
-            <w:bookmarkEnd w:id="38"/>
-            <w:proofErr w:type="spellEnd"/>
             <w:r>
               <w:rPr>
                 <w:snapToGrid/>
@@ -7445,15 +7124,7 @@
               <w:t xml:space="preserve"> tekstblokken</w:t>
             </w:r>
             <w:r>
-              <w:t xml:space="preserve"> met de gegevens van de </w:t>
-            </w:r>
-            <w:proofErr w:type="spellStart"/>
-            <w:r>
-              <w:t>perso</w:t>
-            </w:r>
-            <w:proofErr w:type="spellEnd"/>
-            <w:r>
-              <w:t>(o)n(en), die tot de partij behoren</w:t>
+              <w:t xml:space="preserve"> met de gegevens van de perso(o)n(en), die tot de partij behoren</w:t>
             </w:r>
             <w:r>
               <w:t>.</w:t>
@@ -7489,7 +7160,6 @@
                 <w:u w:val="single"/>
               </w:rPr>
             </w:pPr>
-            <w:proofErr w:type="spellStart"/>
             <w:r>
               <w:rPr>
                 <w:szCs w:val="18"/>
@@ -7497,7 +7167,6 @@
               </w:rPr>
               <w:t>Mapping</w:t>
             </w:r>
-            <w:proofErr w:type="spellEnd"/>
             <w:r>
               <w:rPr>
                 <w:szCs w:val="18"/>
@@ -7544,31 +7213,7 @@
                 <w:szCs w:val="16"/>
                 <w:lang w:eastAsia="nl-NL"/>
               </w:rPr>
-              <w:t>//</w:t>
-            </w:r>
-            <w:proofErr w:type="spellStart"/>
-            <w:r>
-              <w:rPr>
-                <w:rFonts w:cs="Arial"/>
-                <w:snapToGrid/>
-                <w:kern w:val="0"/>
-                <w:sz w:val="16"/>
-                <w:szCs w:val="16"/>
-                <w:lang w:eastAsia="nl-NL"/>
-              </w:rPr>
-              <w:t>IMKAD_AangebodenStuk</w:t>
-            </w:r>
-            <w:proofErr w:type="spellEnd"/>
-            <w:r>
-              <w:rPr>
-                <w:rFonts w:cs="Arial"/>
-                <w:snapToGrid/>
-                <w:kern w:val="0"/>
-                <w:sz w:val="16"/>
-                <w:szCs w:val="16"/>
-                <w:lang w:eastAsia="nl-NL"/>
-              </w:rPr>
-              <w:t>/Partij</w:t>
+              <w:t>//IMKAD_AangebodenStuk/Partij</w:t>
             </w:r>
           </w:p>
           <w:p>
@@ -7596,8 +7241,8 @@
                 <w:lang w:eastAsia="nl-NL"/>
               </w:rPr>
               <w:tab/>
-            </w:r>
-            <w:proofErr w:type="spellStart"/>
+              <w:t xml:space="preserve">attribute: </w:t>
+            </w:r>
             <w:r>
               <w:rPr>
                 <w:rFonts w:cs="Arial"/>
@@ -7607,9 +7252,8 @@
                 <w:szCs w:val="16"/>
                 <w:lang w:eastAsia="nl-NL"/>
               </w:rPr>
-              <w:t>attribute</w:t>
-            </w:r>
-            <w:proofErr w:type="spellEnd"/>
+              <w:t>i</w:t>
+            </w:r>
             <w:r>
               <w:rPr>
                 <w:rFonts w:cs="Arial"/>
@@ -7619,42 +7263,7 @@
                 <w:szCs w:val="16"/>
                 <w:lang w:eastAsia="nl-NL"/>
               </w:rPr>
-              <w:t xml:space="preserve">: </w:t>
-            </w:r>
-            <w:proofErr w:type="spellStart"/>
-            <w:r>
-              <w:rPr>
-                <w:rFonts w:cs="Arial"/>
-                <w:snapToGrid/>
-                <w:kern w:val="0"/>
-                <w:sz w:val="16"/>
-                <w:szCs w:val="16"/>
-                <w:lang w:eastAsia="nl-NL"/>
-              </w:rPr>
-              <w:t>i</w:t>
-            </w:r>
-            <w:r>
-              <w:rPr>
-                <w:rFonts w:cs="Arial"/>
-                <w:snapToGrid/>
-                <w:kern w:val="0"/>
-                <w:sz w:val="16"/>
-                <w:szCs w:val="16"/>
-                <w:lang w:eastAsia="nl-NL"/>
-              </w:rPr>
-              <w:t>d</w:t>
-            </w:r>
-            <w:proofErr w:type="spellEnd"/>
-            <w:r>
-              <w:rPr>
-                <w:rFonts w:cs="Arial"/>
-                <w:snapToGrid/>
-                <w:kern w:val="0"/>
-                <w:sz w:val="16"/>
-                <w:szCs w:val="16"/>
-                <w:lang w:eastAsia="nl-NL"/>
-              </w:rPr>
-              <w:t xml:space="preserve"> = ‘</w:t>
+              <w:t>d = ‘</w:t>
             </w:r>
             <w:r>
               <w:rPr>
@@ -7706,7 +7315,6 @@
               <w:tab/>
               <w:t>./</w:t>
             </w:r>
-            <w:proofErr w:type="spellStart"/>
             <w:r>
               <w:rPr>
                 <w:rFonts w:cs="Arial"/>
@@ -7718,7 +7326,6 @@
               </w:rPr>
               <w:t>aanduidingPartij</w:t>
             </w:r>
-            <w:proofErr w:type="spellEnd"/>
             <w:r>
               <w:rPr>
                 <w:snapToGrid/>
@@ -7771,45 +7378,8 @@
                 <w:szCs w:val="16"/>
                 <w:lang w:eastAsia="nl-NL"/>
               </w:rPr>
-              <w:t>//</w:t>
-            </w:r>
-            <w:proofErr w:type="spellStart"/>
-            <w:r>
-              <w:rPr>
-                <w:rFonts w:cs="Arial"/>
-                <w:snapToGrid/>
-                <w:kern w:val="0"/>
-                <w:sz w:val="16"/>
-                <w:szCs w:val="16"/>
-                <w:lang w:eastAsia="nl-NL"/>
-              </w:rPr>
-              <w:t>IMKAD_AangebodenStuk</w:t>
-            </w:r>
-            <w:proofErr w:type="spellEnd"/>
-            <w:r>
-              <w:rPr>
-                <w:rFonts w:cs="Arial"/>
-                <w:snapToGrid/>
-                <w:kern w:val="0"/>
-                <w:sz w:val="16"/>
-                <w:szCs w:val="16"/>
-                <w:lang w:eastAsia="nl-NL"/>
-              </w:rPr>
-              <w:t>/Partij/</w:t>
-            </w:r>
-            <w:proofErr w:type="spellStart"/>
-            <w:r>
-              <w:rPr>
-                <w:rFonts w:cs="Arial"/>
-                <w:snapToGrid/>
-                <w:kern w:val="0"/>
-                <w:sz w:val="16"/>
-                <w:szCs w:val="16"/>
-                <w:lang w:eastAsia="nl-NL"/>
-              </w:rPr>
-              <w:t>IMKAD_Persoon</w:t>
-            </w:r>
-            <w:proofErr w:type="spellEnd"/>
+              <w:t>//IMKAD_AangebodenStuk/Partij/IMKAD_Persoon</w:t>
+            </w:r>
           </w:p>
           <w:p>
             <w:pPr>
@@ -7865,14 +7435,12 @@
                 <w:u w:val="single"/>
               </w:rPr>
             </w:pPr>
-            <w:proofErr w:type="spellStart"/>
             <w:r>
               <w:rPr>
                 <w:u w:val="single"/>
               </w:rPr>
               <w:t>Mapping</w:t>
             </w:r>
-            <w:proofErr w:type="spellEnd"/>
             <w:r>
               <w:rPr>
                 <w:u w:val="single"/>
@@ -7923,25 +7491,7 @@
                 <w:sz w:val="16"/>
                 <w:szCs w:val="16"/>
               </w:rPr>
-              <w:t xml:space="preserve">-partij wordt tevens vastgelegd als vervreemder bij het </w:t>
-            </w:r>
-            <w:proofErr w:type="spellStart"/>
-            <w:r>
-              <w:rPr>
-                <w:rFonts w:cs="Arial"/>
-                <w:sz w:val="16"/>
-                <w:szCs w:val="16"/>
-              </w:rPr>
-              <w:t>StukdeelHypotheek</w:t>
-            </w:r>
-            <w:proofErr w:type="spellEnd"/>
-            <w:r>
-              <w:rPr>
-                <w:rFonts w:cs="Arial"/>
-                <w:sz w:val="16"/>
-                <w:szCs w:val="16"/>
-              </w:rPr>
-              <w:t>:</w:t>
+              <w:t>-partij wordt tevens vastgelegd als vervreemder bij het StukdeelHypotheek:</w:t>
             </w:r>
           </w:p>
           <w:p>
@@ -7960,16 +7510,7 @@
                 <w:sz w:val="16"/>
                 <w:szCs w:val="16"/>
               </w:rPr>
-              <w:t>//</w:t>
-            </w:r>
-            <w:proofErr w:type="spellStart"/>
-            <w:r>
-              <w:rPr>
-                <w:rFonts w:cs="Arial"/>
-                <w:sz w:val="16"/>
-                <w:szCs w:val="16"/>
-              </w:rPr>
-              <w:t>IMKAD_</w:t>
+              <w:t>//IMKAD_</w:t>
             </w:r>
             <w:r>
               <w:rPr>
@@ -7982,112 +7523,29 @@
               </w:rPr>
               <w:t>AangebodenStuk</w:t>
             </w:r>
-            <w:proofErr w:type="spellEnd"/>
-            <w:r>
-              <w:rPr>
-                <w:rFonts w:cs="Arial"/>
-                <w:sz w:val="16"/>
-                <w:szCs w:val="16"/>
-              </w:rPr>
-              <w:t>/</w:t>
-            </w:r>
-            <w:proofErr w:type="spellStart"/>
-            <w:r>
-              <w:rPr>
-                <w:rFonts w:cs="Arial"/>
-                <w:sz w:val="16"/>
-                <w:szCs w:val="16"/>
-              </w:rPr>
-              <w:t>StukdeelHypotheek</w:t>
-            </w:r>
-            <w:proofErr w:type="spellEnd"/>
-            <w:r>
-              <w:rPr>
-                <w:rFonts w:cs="Arial"/>
-                <w:sz w:val="16"/>
-                <w:szCs w:val="16"/>
-              </w:rPr>
-              <w:t xml:space="preserve"> [</w:t>
-            </w:r>
-            <w:proofErr w:type="spellStart"/>
-            <w:r>
-              <w:rPr>
-                <w:rFonts w:cs="Arial"/>
-                <w:sz w:val="16"/>
-                <w:szCs w:val="16"/>
-              </w:rPr>
-              <w:t>aanduidingHypotheek</w:t>
-            </w:r>
-            <w:proofErr w:type="spellEnd"/>
-            <w:r>
-              <w:rPr>
-                <w:rFonts w:cs="Arial"/>
-                <w:sz w:val="16"/>
-                <w:szCs w:val="16"/>
-              </w:rPr>
-              <w:t xml:space="preserve"> = leeg of niet aanwezig] </w:t>
-            </w:r>
-            <w:r>
-              <w:rPr>
-                <w:rFonts w:cs="Arial"/>
-                <w:sz w:val="16"/>
-                <w:szCs w:val="16"/>
-              </w:rPr>
-              <w:t>/</w:t>
-            </w:r>
-            <w:proofErr w:type="spellStart"/>
-            <w:r>
-              <w:rPr>
-                <w:rFonts w:cs="Arial"/>
-                <w:sz w:val="16"/>
-                <w:szCs w:val="16"/>
-              </w:rPr>
-              <w:t>vervreemderRechtRef</w:t>
-            </w:r>
-            <w:proofErr w:type="spellEnd"/>
-            <w:r>
-              <w:rPr>
-                <w:rFonts w:cs="Arial"/>
-                <w:sz w:val="16"/>
-                <w:szCs w:val="16"/>
-              </w:rPr>
-              <w:t xml:space="preserve"> </w:t>
-            </w:r>
-            <w:proofErr w:type="spellStart"/>
-            <w:r>
-              <w:rPr>
-                <w:rFonts w:cs="Arial"/>
-                <w:sz w:val="16"/>
-                <w:szCs w:val="16"/>
-              </w:rPr>
-              <w:t>xlink:href</w:t>
-            </w:r>
-            <w:proofErr w:type="spellEnd"/>
-            <w:r>
-              <w:rPr>
-                <w:rFonts w:cs="Arial"/>
-                <w:sz w:val="16"/>
-                <w:szCs w:val="16"/>
-              </w:rPr>
-              <w:t>="#</w:t>
-            </w:r>
-            <w:proofErr w:type="spellStart"/>
-            <w:r>
-              <w:rPr>
-                <w:rFonts w:cs="Arial"/>
-                <w:sz w:val="16"/>
-                <w:szCs w:val="16"/>
-              </w:rPr>
-              <w:t>id</w:t>
-            </w:r>
-            <w:proofErr w:type="spellEnd"/>
-            <w:r>
-              <w:rPr>
-                <w:rFonts w:cs="Arial"/>
-                <w:sz w:val="16"/>
-                <w:szCs w:val="16"/>
-              </w:rPr>
-              <w:t xml:space="preserve"> hypotheekgever-partij"</w:t>
+            <w:r>
+              <w:rPr>
+                <w:rFonts w:cs="Arial"/>
+                <w:sz w:val="16"/>
+                <w:szCs w:val="16"/>
+              </w:rPr>
+              <w:t>/StukdeelHypotheek</w:t>
+            </w:r>
+            <w:r>
+              <w:rPr>
+                <w:rFonts w:cs="Arial"/>
+                <w:sz w:val="16"/>
+                <w:szCs w:val="16"/>
+              </w:rPr>
+              <w:t xml:space="preserve"> [aanduidingHypotheek = leeg of niet aanwezig] </w:t>
+            </w:r>
+            <w:r>
+              <w:rPr>
+                <w:rFonts w:cs="Arial"/>
+                <w:sz w:val="16"/>
+                <w:szCs w:val="16"/>
+              </w:rPr>
+              <w:t>/vervreemderRechtRef xlink:href="#id hypotheekgever-partij"</w:t>
             </w:r>
           </w:p>
         </w:tc>
@@ -8194,7 +7652,6 @@
                 <w:lang w:eastAsia="nl-NL"/>
               </w:rPr>
             </w:pPr>
-            <w:proofErr w:type="spellStart"/>
             <w:r>
               <w:rPr>
                 <w:snapToGrid/>
@@ -8202,17 +7659,7 @@
                 <w:u w:val="single"/>
                 <w:lang w:eastAsia="nl-NL"/>
               </w:rPr>
-              <w:t>Mapping</w:t>
-            </w:r>
-            <w:proofErr w:type="spellEnd"/>
-            <w:r>
-              <w:rPr>
-                <w:snapToGrid/>
-                <w:kern w:val="0"/>
-                <w:u w:val="single"/>
-                <w:lang w:eastAsia="nl-NL"/>
-              </w:rPr>
-              <w:t>:</w:t>
+              <w:t>Mapping:</w:t>
             </w:r>
           </w:p>
           <w:p>
@@ -8281,7 +7728,6 @@
               </w:rPr>
               <w:t xml:space="preserve">e overige </w:t>
             </w:r>
-            <w:proofErr w:type="spellStart"/>
             <w:r>
               <w:rPr>
                 <w:snapToGrid/>
@@ -8292,7 +7738,6 @@
               </w:rPr>
               <w:t>mapping</w:t>
             </w:r>
-            <w:proofErr w:type="spellEnd"/>
             <w:r>
               <w:rPr>
                 <w:sz w:val="16"/>
@@ -9076,7 +8521,6 @@
                 <w:lang w:eastAsia="nl-NL"/>
               </w:rPr>
             </w:pPr>
-            <w:proofErr w:type="spellStart"/>
             <w:r>
               <w:rPr>
                 <w:snapToGrid/>
@@ -9084,17 +8528,7 @@
                 <w:u w:val="single"/>
                 <w:lang w:eastAsia="nl-NL"/>
               </w:rPr>
-              <w:t>Mapping</w:t>
-            </w:r>
-            <w:proofErr w:type="spellEnd"/>
-            <w:r>
-              <w:rPr>
-                <w:snapToGrid/>
-                <w:kern w:val="0"/>
-                <w:u w:val="single"/>
-                <w:lang w:eastAsia="nl-NL"/>
-              </w:rPr>
-              <w:t>:</w:t>
+              <w:t>Mapping:</w:t>
             </w:r>
           </w:p>
           <w:p>
@@ -9115,69 +8549,41 @@
                 <w:kern w:val="0"/>
                 <w:lang w:eastAsia="nl-NL"/>
               </w:rPr>
-              <w:t>//</w:t>
-            </w:r>
-            <w:proofErr w:type="spellStart"/>
+              <w:t>//IMKAD_</w:t>
+            </w:r>
+            <w:r>
+              <w:rPr>
+                <w:snapToGrid/>
+                <w:kern w:val="0"/>
+                <w:sz w:val="16"/>
+                <w:szCs w:val="16"/>
+                <w:lang w:eastAsia="nl-NL"/>
+              </w:rPr>
+              <w:t>AangebodenStuk</w:t>
+            </w:r>
             <w:r>
               <w:rPr>
                 <w:snapToGrid/>
                 <w:kern w:val="0"/>
                 <w:lang w:eastAsia="nl-NL"/>
               </w:rPr>
-              <w:t>IMKAD_</w:t>
-            </w:r>
-            <w:r>
-              <w:rPr>
-                <w:snapToGrid/>
-                <w:kern w:val="0"/>
-                <w:sz w:val="16"/>
-                <w:szCs w:val="16"/>
-                <w:lang w:eastAsia="nl-NL"/>
-              </w:rPr>
-              <w:t>AangebodenStuk</w:t>
-            </w:r>
-            <w:proofErr w:type="spellEnd"/>
+              <w:t>/Partij/Gevolmachtigde, waarbij ./aanduiding</w:t>
+            </w:r>
             <w:r>
               <w:rPr>
                 <w:snapToGrid/>
                 <w:kern w:val="0"/>
                 <w:lang w:eastAsia="nl-NL"/>
               </w:rPr>
-              <w:t>/Partij/Gevolmachtigde, waarbij ./</w:t>
-            </w:r>
-            <w:proofErr w:type="spellStart"/>
+              <w:t>P</w:t>
+            </w:r>
             <w:r>
               <w:rPr>
                 <w:snapToGrid/>
                 <w:kern w:val="0"/>
                 <w:lang w:eastAsia="nl-NL"/>
               </w:rPr>
-              <w:t>aanduiding</w:t>
-            </w:r>
-            <w:r>
-              <w:rPr>
-                <w:snapToGrid/>
-                <w:kern w:val="0"/>
-                <w:lang w:eastAsia="nl-NL"/>
-              </w:rPr>
-              <w:t>P</w:t>
-            </w:r>
-            <w:r>
-              <w:rPr>
-                <w:snapToGrid/>
-                <w:kern w:val="0"/>
-                <w:lang w:eastAsia="nl-NL"/>
-              </w:rPr>
-              <w:t>artij</w:t>
-            </w:r>
-            <w:proofErr w:type="spellEnd"/>
-            <w:r>
-              <w:rPr>
-                <w:snapToGrid/>
-                <w:kern w:val="0"/>
-                <w:lang w:eastAsia="nl-NL"/>
-              </w:rPr>
-              <w:t>(‘bank’)</w:t>
+              <w:t>artij(‘bank’)</w:t>
             </w:r>
           </w:p>
         </w:tc>
@@ -9313,21 +8719,12 @@
                 <w:u w:val="single"/>
               </w:rPr>
             </w:pPr>
-            <w:proofErr w:type="spellStart"/>
             <w:r>
               <w:rPr>
                 <w:szCs w:val="18"/>
                 <w:u w:val="single"/>
               </w:rPr>
-              <w:t>Mapping</w:t>
-            </w:r>
-            <w:proofErr w:type="spellEnd"/>
-            <w:r>
-              <w:rPr>
-                <w:szCs w:val="18"/>
-                <w:u w:val="single"/>
-              </w:rPr>
-              <w:t xml:space="preserve"> partij</w:t>
+              <w:t>Mapping partij</w:t>
             </w:r>
             <w:r>
               <w:rPr>
@@ -9368,31 +8765,18 @@
                 <w:szCs w:val="16"/>
                 <w:lang w:eastAsia="nl-NL"/>
               </w:rPr>
-              <w:t>//</w:t>
-            </w:r>
-            <w:proofErr w:type="spellStart"/>
-            <w:r>
-              <w:rPr>
-                <w:rFonts w:cs="Arial"/>
+              <w:t>//IMKAD_</w:t>
+            </w:r>
+            <w:r>
+              <w:rPr>
                 <w:snapToGrid/>
                 <w:kern w:val="0"/>
                 <w:sz w:val="16"/>
                 <w:szCs w:val="16"/>
                 <w:lang w:eastAsia="nl-NL"/>
               </w:rPr>
-              <w:t>IMKAD_</w:t>
-            </w:r>
-            <w:r>
-              <w:rPr>
-                <w:snapToGrid/>
-                <w:kern w:val="0"/>
-                <w:sz w:val="16"/>
-                <w:szCs w:val="16"/>
-                <w:lang w:eastAsia="nl-NL"/>
-              </w:rPr>
               <w:t>AangebodenStuk</w:t>
             </w:r>
-            <w:proofErr w:type="spellEnd"/>
             <w:r>
               <w:rPr>
                 <w:rFonts w:cs="Arial"/>
@@ -9430,8 +8814,8 @@
                 <w:lang w:eastAsia="nl-NL"/>
               </w:rPr>
               <w:tab/>
-            </w:r>
-            <w:proofErr w:type="spellStart"/>
+              <w:t xml:space="preserve">attribute: </w:t>
+            </w:r>
             <w:r>
               <w:rPr>
                 <w:rFonts w:cs="Arial"/>
@@ -9441,9 +8825,8 @@
                 <w:szCs w:val="16"/>
                 <w:lang w:eastAsia="nl-NL"/>
               </w:rPr>
-              <w:t>attribute</w:t>
-            </w:r>
-            <w:proofErr w:type="spellEnd"/>
+              <w:t>i</w:t>
+            </w:r>
             <w:r>
               <w:rPr>
                 <w:rFonts w:cs="Arial"/>
@@ -9453,42 +8836,7 @@
                 <w:szCs w:val="16"/>
                 <w:lang w:eastAsia="nl-NL"/>
               </w:rPr>
-              <w:t xml:space="preserve">: </w:t>
-            </w:r>
-            <w:proofErr w:type="spellStart"/>
-            <w:r>
-              <w:rPr>
-                <w:rFonts w:cs="Arial"/>
-                <w:snapToGrid/>
-                <w:kern w:val="0"/>
-                <w:sz w:val="16"/>
-                <w:szCs w:val="16"/>
-                <w:lang w:eastAsia="nl-NL"/>
-              </w:rPr>
-              <w:t>i</w:t>
-            </w:r>
-            <w:r>
-              <w:rPr>
-                <w:rFonts w:cs="Arial"/>
-                <w:snapToGrid/>
-                <w:kern w:val="0"/>
-                <w:sz w:val="16"/>
-                <w:szCs w:val="16"/>
-                <w:lang w:eastAsia="nl-NL"/>
-              </w:rPr>
-              <w:t>d</w:t>
-            </w:r>
-            <w:proofErr w:type="spellEnd"/>
-            <w:r>
-              <w:rPr>
-                <w:rFonts w:cs="Arial"/>
-                <w:snapToGrid/>
-                <w:kern w:val="0"/>
-                <w:sz w:val="16"/>
-                <w:szCs w:val="16"/>
-                <w:lang w:eastAsia="nl-NL"/>
-              </w:rPr>
-              <w:t xml:space="preserve"> = ‘</w:t>
+              <w:t>d = ‘</w:t>
             </w:r>
             <w:r>
               <w:rPr>
@@ -9560,21 +8908,8 @@
                 <w:lang w:eastAsia="nl-NL"/>
               </w:rPr>
               <w:tab/>
-              <w:t>./</w:t>
-            </w:r>
-            <w:proofErr w:type="spellStart"/>
-            <w:r>
-              <w:rPr>
-                <w:snapToGrid/>
-                <w:kern w:val="0"/>
-                <w:sz w:val="16"/>
-                <w:szCs w:val="16"/>
-                <w:highlight w:val="white"/>
-                <w:lang w:eastAsia="nl-NL"/>
-              </w:rPr>
-              <w:t>aanduidingPartij</w:t>
-            </w:r>
-            <w:proofErr w:type="spellEnd"/>
+              <w:t>./aanduidingPartij</w:t>
+            </w:r>
             <w:r>
               <w:rPr>
                 <w:snapToGrid/>
@@ -9617,55 +8952,29 @@
                 <w:szCs w:val="16"/>
                 <w:lang w:eastAsia="nl-NL"/>
               </w:rPr>
-              <w:t>//</w:t>
-            </w:r>
-            <w:proofErr w:type="spellStart"/>
-            <w:r>
-              <w:rPr>
-                <w:rFonts w:cs="Arial"/>
+              <w:t>//IMKAD_</w:t>
+            </w:r>
+            <w:r>
+              <w:rPr>
                 <w:snapToGrid/>
                 <w:kern w:val="0"/>
                 <w:sz w:val="16"/>
                 <w:szCs w:val="16"/>
                 <w:lang w:eastAsia="nl-NL"/>
               </w:rPr>
-              <w:t>IMKAD_</w:t>
-            </w:r>
-            <w:r>
-              <w:rPr>
+              <w:t>AangebodenStuk</w:t>
+            </w:r>
+            <w:r>
+              <w:rPr>
+                <w:rFonts w:cs="Arial"/>
                 <w:snapToGrid/>
                 <w:kern w:val="0"/>
                 <w:sz w:val="16"/>
                 <w:szCs w:val="16"/>
                 <w:lang w:eastAsia="nl-NL"/>
               </w:rPr>
-              <w:t>AangebodenStuk</w:t>
-            </w:r>
-            <w:proofErr w:type="spellEnd"/>
-            <w:r>
-              <w:rPr>
-                <w:rFonts w:cs="Arial"/>
-                <w:snapToGrid/>
-                <w:kern w:val="0"/>
-                <w:sz w:val="16"/>
-                <w:szCs w:val="16"/>
-                <w:lang w:eastAsia="nl-NL"/>
-              </w:rPr>
-              <w:t>/Partij/</w:t>
-            </w:r>
-            <w:proofErr w:type="spellStart"/>
-            <w:r>
-              <w:rPr>
-                <w:rFonts w:cs="Arial"/>
-                <w:snapToGrid/>
-                <w:kern w:val="0"/>
-                <w:sz w:val="16"/>
-                <w:szCs w:val="16"/>
-                <w:lang w:eastAsia="nl-NL"/>
-              </w:rPr>
-              <w:t>IMKAD_Persoon</w:t>
-            </w:r>
-            <w:proofErr w:type="spellEnd"/>
+              <w:t>/Partij/IMKAD_Persoon</w:t>
+            </w:r>
           </w:p>
           <w:p>
             <w:pPr>
@@ -9725,19 +9034,11 @@
                 <w:u w:val="single"/>
               </w:rPr>
             </w:pPr>
-            <w:proofErr w:type="spellStart"/>
             <w:r>
               <w:rPr>
                 <w:u w:val="single"/>
               </w:rPr>
-              <w:t>Mapping</w:t>
-            </w:r>
-            <w:proofErr w:type="spellEnd"/>
-            <w:r>
-              <w:rPr>
-                <w:u w:val="single"/>
-              </w:rPr>
-              <w:t xml:space="preserve"> stukdeel:</w:t>
+              <w:t>Mapping stukdeel:</w:t>
             </w:r>
           </w:p>
           <w:p>
@@ -9758,25 +9059,7 @@
                 <w:sz w:val="16"/>
                 <w:szCs w:val="16"/>
               </w:rPr>
-              <w:t xml:space="preserve">De bank-partij wordt tevens vastgelegd als verkrijger bij het </w:t>
-            </w:r>
-            <w:proofErr w:type="spellStart"/>
-            <w:r>
-              <w:rPr>
-                <w:rFonts w:cs="Arial"/>
-                <w:sz w:val="16"/>
-                <w:szCs w:val="16"/>
-              </w:rPr>
-              <w:t>StukdeelHypotheek</w:t>
-            </w:r>
-            <w:proofErr w:type="spellEnd"/>
-            <w:r>
-              <w:rPr>
-                <w:rFonts w:cs="Arial"/>
-                <w:sz w:val="16"/>
-                <w:szCs w:val="16"/>
-              </w:rPr>
-              <w:t>:</w:t>
+              <w:t>De bank-partij wordt tevens vastgelegd als verkrijger bij het StukdeelHypotheek:</w:t>
             </w:r>
           </w:p>
           <w:p>
@@ -9795,89 +9078,24 @@
                 <w:sz w:val="16"/>
                 <w:szCs w:val="16"/>
               </w:rPr>
-              <w:t>//</w:t>
-            </w:r>
-            <w:proofErr w:type="spellStart"/>
-            <w:r>
-              <w:rPr>
-                <w:rFonts w:cs="Arial"/>
-                <w:sz w:val="16"/>
-                <w:szCs w:val="16"/>
-              </w:rPr>
-              <w:t>IMKAD_AangebodenStuk</w:t>
-            </w:r>
-            <w:proofErr w:type="spellEnd"/>
-            <w:r>
-              <w:rPr>
-                <w:rFonts w:cs="Arial"/>
-                <w:sz w:val="16"/>
-                <w:szCs w:val="16"/>
-              </w:rPr>
-              <w:t>/</w:t>
-            </w:r>
-            <w:proofErr w:type="spellStart"/>
-            <w:r>
-              <w:rPr>
-                <w:rFonts w:cs="Arial"/>
-                <w:sz w:val="16"/>
-                <w:szCs w:val="16"/>
-              </w:rPr>
-              <w:t>StukdeelHypotheek</w:t>
-            </w:r>
-            <w:proofErr w:type="spellEnd"/>
-            <w:r>
-              <w:rPr>
-                <w:rFonts w:cs="Arial"/>
-                <w:sz w:val="16"/>
-                <w:szCs w:val="16"/>
-              </w:rPr>
-              <w:t xml:space="preserve"> [</w:t>
-            </w:r>
-            <w:proofErr w:type="spellStart"/>
-            <w:r>
-              <w:rPr>
-                <w:rFonts w:cs="Arial"/>
-                <w:sz w:val="16"/>
-                <w:szCs w:val="16"/>
-              </w:rPr>
-              <w:t>aanduidingHypotheek</w:t>
-            </w:r>
-            <w:proofErr w:type="spellEnd"/>
-            <w:r>
-              <w:rPr>
-                <w:rFonts w:cs="Arial"/>
-                <w:sz w:val="16"/>
-                <w:szCs w:val="16"/>
-              </w:rPr>
-              <w:t xml:space="preserve"> = leeg of niet aanwezig] </w:t>
-            </w:r>
-            <w:r>
-              <w:rPr>
-                <w:rFonts w:cs="Arial"/>
-                <w:sz w:val="16"/>
-                <w:szCs w:val="16"/>
-              </w:rPr>
-              <w:t>/</w:t>
-            </w:r>
-            <w:proofErr w:type="spellStart"/>
-            <w:r>
-              <w:rPr>
-                <w:rFonts w:cs="Arial"/>
-                <w:sz w:val="16"/>
-                <w:szCs w:val="16"/>
-              </w:rPr>
-              <w:t>verkrijgerRechtRef</w:t>
-            </w:r>
-            <w:proofErr w:type="spellEnd"/>
-            <w:r>
-              <w:rPr>
-                <w:rFonts w:cs="Arial"/>
-                <w:sz w:val="16"/>
-                <w:szCs w:val="16"/>
-              </w:rPr>
-              <w:t xml:space="preserve"> </w:t>
-            </w:r>
-            <w:proofErr w:type="spellStart"/>
+              <w:t>//IMKAD_AangebodenStuk/StukdeelHypotheek</w:t>
+            </w:r>
+            <w:r>
+              <w:rPr>
+                <w:rFonts w:cs="Arial"/>
+                <w:sz w:val="16"/>
+                <w:szCs w:val="16"/>
+              </w:rPr>
+              <w:t xml:space="preserve"> [aanduidingHypotheek = leeg of niet aanwezig] </w:t>
+            </w:r>
+            <w:r>
+              <w:rPr>
+                <w:rFonts w:cs="Arial"/>
+                <w:sz w:val="16"/>
+                <w:szCs w:val="16"/>
+              </w:rPr>
+              <w:t xml:space="preserve">/verkrijgerRechtRef </w:t>
+            </w:r>
             <w:r>
               <w:rPr>
                 <w:rFonts w:cs="Arial"/>
@@ -9887,9 +9105,8 @@
                 <w:szCs w:val="16"/>
                 <w:lang w:eastAsia="nl-NL"/>
               </w:rPr>
-              <w:t>xlink:href</w:t>
-            </w:r>
-            <w:proofErr w:type="spellEnd"/>
+              <w:t>xlink:href="#</w:t>
+            </w:r>
             <w:r>
               <w:rPr>
                 <w:rFonts w:cs="Arial"/>
@@ -9899,31 +9116,7 @@
                 <w:szCs w:val="16"/>
                 <w:lang w:eastAsia="nl-NL"/>
               </w:rPr>
-              <w:t>="#</w:t>
-            </w:r>
-            <w:proofErr w:type="spellStart"/>
-            <w:r>
-              <w:rPr>
-                <w:rFonts w:cs="Arial"/>
-                <w:snapToGrid/>
-                <w:kern w:val="0"/>
-                <w:sz w:val="16"/>
-                <w:szCs w:val="16"/>
-                <w:lang w:eastAsia="nl-NL"/>
-              </w:rPr>
-              <w:t>id</w:t>
-            </w:r>
-            <w:proofErr w:type="spellEnd"/>
-            <w:r>
-              <w:rPr>
-                <w:rFonts w:cs="Arial"/>
-                <w:snapToGrid/>
-                <w:kern w:val="0"/>
-                <w:sz w:val="16"/>
-                <w:szCs w:val="16"/>
-                <w:lang w:eastAsia="nl-NL"/>
-              </w:rPr>
-              <w:t xml:space="preserve"> van de </w:t>
+              <w:t xml:space="preserve">id van de </w:t>
             </w:r>
             <w:r>
               <w:rPr>
@@ -11009,21 +10202,7 @@
               <w:rPr>
                 <w:szCs w:val="18"/>
               </w:rPr>
-              <w:t xml:space="preserve">Voor plaats en land moet gekozen worden uit een </w:t>
-            </w:r>
-            <w:proofErr w:type="spellStart"/>
-            <w:r>
-              <w:rPr>
-                <w:szCs w:val="18"/>
-              </w:rPr>
-              <w:t>waardelijst</w:t>
-            </w:r>
-            <w:proofErr w:type="spellEnd"/>
-            <w:r>
-              <w:rPr>
-                <w:szCs w:val="18"/>
-              </w:rPr>
-              <w:t>.</w:t>
+              <w:t>Voor plaats en land moet gekozen worden uit een waardelijst.</w:t>
             </w:r>
           </w:p>
           <w:p>
@@ -11048,21 +10227,12 @@
                 <w:lang w:val="nl-NL"/>
               </w:rPr>
             </w:pPr>
-            <w:proofErr w:type="spellStart"/>
             <w:r>
               <w:rPr>
                 <w:u w:val="single"/>
                 <w:lang w:val="nl-NL"/>
               </w:rPr>
-              <w:t>Mapping</w:t>
-            </w:r>
-            <w:proofErr w:type="spellEnd"/>
-            <w:r>
-              <w:rPr>
-                <w:u w:val="single"/>
-                <w:lang w:val="nl-NL"/>
-              </w:rPr>
-              <w:t>:</w:t>
+              <w:t>Mapping:</w:t>
             </w:r>
           </w:p>
           <w:p>
@@ -11085,43 +10255,7 @@
                 <w:szCs w:val="16"/>
                 <w:lang w:val="nl-NL"/>
               </w:rPr>
-              <w:t>//</w:t>
-            </w:r>
-            <w:proofErr w:type="spellStart"/>
-            <w:r>
-              <w:rPr>
-                <w:sz w:val="16"/>
-                <w:szCs w:val="16"/>
-                <w:lang w:val="nl-NL"/>
-              </w:rPr>
-              <w:t>IMKAD_Persoon</w:t>
-            </w:r>
-            <w:proofErr w:type="spellEnd"/>
-            <w:r>
-              <w:rPr>
-                <w:sz w:val="16"/>
-                <w:szCs w:val="16"/>
-                <w:lang w:val="nl-NL"/>
-              </w:rPr>
-              <w:t>/</w:t>
-            </w:r>
-            <w:proofErr w:type="spellStart"/>
-            <w:r>
-              <w:rPr>
-                <w:sz w:val="16"/>
-                <w:szCs w:val="16"/>
-                <w:lang w:val="nl-NL"/>
-              </w:rPr>
-              <w:t>IMKAD_PostlocatiePersoon</w:t>
-            </w:r>
-            <w:proofErr w:type="spellEnd"/>
-            <w:r>
-              <w:rPr>
-                <w:sz w:val="16"/>
-                <w:szCs w:val="16"/>
-                <w:lang w:val="nl-NL"/>
-              </w:rPr>
-              <w:t>/</w:t>
+              <w:t>//IMKAD_Persoon/IMKAD_PostlocatiePersoon/</w:t>
             </w:r>
           </w:p>
           <w:p>
@@ -11189,21 +10323,12 @@
                 <w:lang w:val="nl-NL"/>
               </w:rPr>
             </w:pPr>
-            <w:proofErr w:type="spellStart"/>
             <w:r>
               <w:rPr>
                 <w:u w:val="single"/>
                 <w:lang w:val="nl-NL"/>
               </w:rPr>
-              <w:t>Mapping</w:t>
-            </w:r>
-            <w:proofErr w:type="spellEnd"/>
-            <w:r>
-              <w:rPr>
-                <w:u w:val="single"/>
-                <w:lang w:val="nl-NL"/>
-              </w:rPr>
-              <w:t xml:space="preserve"> binnenlandsadres:</w:t>
+              <w:t>Mapping binnenlandsadres:</w:t>
             </w:r>
           </w:p>
           <w:p>
@@ -11226,61 +10351,7 @@
                 <w:szCs w:val="16"/>
                 <w:lang w:val="nl-NL"/>
               </w:rPr>
-              <w:t>//</w:t>
-            </w:r>
-            <w:proofErr w:type="spellStart"/>
-            <w:r>
-              <w:rPr>
-                <w:sz w:val="16"/>
-                <w:szCs w:val="16"/>
-                <w:lang w:val="nl-NL"/>
-              </w:rPr>
-              <w:t>IMKAD_Persoon</w:t>
-            </w:r>
-            <w:proofErr w:type="spellEnd"/>
-            <w:r>
-              <w:rPr>
-                <w:sz w:val="16"/>
-                <w:szCs w:val="16"/>
-                <w:lang w:val="nl-NL"/>
-              </w:rPr>
-              <w:t>/</w:t>
-            </w:r>
-            <w:proofErr w:type="spellStart"/>
-            <w:r>
-              <w:rPr>
-                <w:sz w:val="16"/>
-                <w:szCs w:val="16"/>
-                <w:lang w:val="nl-NL"/>
-              </w:rPr>
-              <w:t>IMKAD_PostlocatiePersoon</w:t>
-            </w:r>
-            <w:proofErr w:type="spellEnd"/>
-            <w:r>
-              <w:rPr>
-                <w:sz w:val="16"/>
-                <w:szCs w:val="16"/>
-                <w:lang w:val="nl-NL"/>
-              </w:rPr>
-              <w:t>/adres/</w:t>
-            </w:r>
-            <w:proofErr w:type="spellStart"/>
-            <w:r>
-              <w:rPr>
-                <w:sz w:val="16"/>
-                <w:szCs w:val="16"/>
-                <w:lang w:val="nl-NL"/>
-              </w:rPr>
-              <w:t>binnenlandsAdres</w:t>
-            </w:r>
-            <w:proofErr w:type="spellEnd"/>
-            <w:r>
-              <w:rPr>
-                <w:sz w:val="16"/>
-                <w:szCs w:val="16"/>
-                <w:lang w:val="nl-NL"/>
-              </w:rPr>
-              <w:t>/</w:t>
+              <w:t>//IMKAD_Persoon/IMKAD_PostlocatiePersoon/adres/binnenlandsAdres/</w:t>
             </w:r>
           </w:p>
           <w:p>
@@ -11298,23 +10369,7 @@
                 <w:szCs w:val="16"/>
               </w:rPr>
               <w:tab/>
-              <w:t>./</w:t>
-            </w:r>
-            <w:proofErr w:type="spellStart"/>
-            <w:r>
-              <w:rPr>
-                <w:sz w:val="16"/>
-                <w:szCs w:val="16"/>
-              </w:rPr>
-              <w:t>BAG_NummerAanduiding</w:t>
-            </w:r>
-            <w:proofErr w:type="spellEnd"/>
-            <w:r>
-              <w:rPr>
-                <w:sz w:val="16"/>
-                <w:szCs w:val="16"/>
-              </w:rPr>
-              <w:t>/postcode</w:t>
+              <w:t>./BAG_NummerAanduiding/postcode</w:t>
             </w:r>
           </w:p>
           <w:p>
@@ -11332,23 +10387,7 @@
                 <w:szCs w:val="16"/>
               </w:rPr>
               <w:tab/>
-              <w:t>./</w:t>
-            </w:r>
-            <w:proofErr w:type="spellStart"/>
-            <w:r>
-              <w:rPr>
-                <w:sz w:val="16"/>
-                <w:szCs w:val="16"/>
-              </w:rPr>
-              <w:t>BAG_Woonplaats</w:t>
-            </w:r>
-            <w:proofErr w:type="spellEnd"/>
-            <w:r>
-              <w:rPr>
-                <w:sz w:val="16"/>
-                <w:szCs w:val="16"/>
-              </w:rPr>
-              <w:t>/woonplaatsnaam</w:t>
+              <w:t>./BAG_Woonplaats/woonplaatsnaam</w:t>
             </w:r>
           </w:p>
           <w:p>
@@ -11366,33 +10405,8 @@
                 <w:szCs w:val="16"/>
               </w:rPr>
               <w:tab/>
-              <w:t>./</w:t>
-            </w:r>
-            <w:proofErr w:type="spellStart"/>
-            <w:r>
-              <w:rPr>
-                <w:sz w:val="16"/>
-                <w:szCs w:val="16"/>
-              </w:rPr>
-              <w:t>BAG_OpenbareRuimte</w:t>
-            </w:r>
-            <w:proofErr w:type="spellEnd"/>
-            <w:r>
-              <w:rPr>
-                <w:sz w:val="16"/>
-                <w:szCs w:val="16"/>
-              </w:rPr>
-              <w:t>/</w:t>
-            </w:r>
-            <w:proofErr w:type="spellStart"/>
-            <w:r>
-              <w:rPr>
-                <w:sz w:val="16"/>
-                <w:szCs w:val="16"/>
-              </w:rPr>
-              <w:t>openbareRuimteNaam</w:t>
-            </w:r>
-            <w:proofErr w:type="spellEnd"/>
+              <w:t>./BAG_OpenbareRuimte/openbareRuimteNaam</w:t>
+            </w:r>
           </w:p>
           <w:p>
             <w:pPr>
@@ -11409,23 +10423,7 @@
                 <w:szCs w:val="16"/>
               </w:rPr>
               <w:tab/>
-              <w:t>./</w:t>
-            </w:r>
-            <w:proofErr w:type="spellStart"/>
-            <w:r>
-              <w:rPr>
-                <w:sz w:val="16"/>
-                <w:szCs w:val="16"/>
-              </w:rPr>
-              <w:t>BAG_NummerAanduiding</w:t>
-            </w:r>
-            <w:proofErr w:type="spellEnd"/>
-            <w:r>
-              <w:rPr>
-                <w:sz w:val="16"/>
-                <w:szCs w:val="16"/>
-              </w:rPr>
-              <w:t>/huisnummer</w:t>
+              <w:t>./BAG_NummerAanduiding/huisnummer</w:t>
             </w:r>
           </w:p>
           <w:p>
@@ -11443,23 +10441,7 @@
                 <w:szCs w:val="16"/>
               </w:rPr>
               <w:tab/>
-              <w:t>./</w:t>
-            </w:r>
-            <w:proofErr w:type="spellStart"/>
-            <w:r>
-              <w:rPr>
-                <w:sz w:val="16"/>
-                <w:szCs w:val="16"/>
-              </w:rPr>
-              <w:t>BAG_NummerAanduiding</w:t>
-            </w:r>
-            <w:proofErr w:type="spellEnd"/>
-            <w:r>
-              <w:rPr>
-                <w:sz w:val="16"/>
-                <w:szCs w:val="16"/>
-              </w:rPr>
-              <w:t>/huisletter</w:t>
+              <w:t>./BAG_NummerAanduiding/huisletter</w:t>
             </w:r>
           </w:p>
           <w:p>
@@ -11499,25 +10481,7 @@
                 <w:lang w:val="nl-NL"/>
               </w:rPr>
               <w:tab/>
-              <w:t>./</w:t>
-            </w:r>
-            <w:proofErr w:type="spellStart"/>
-            <w:r>
-              <w:rPr>
-                <w:sz w:val="16"/>
-                <w:szCs w:val="16"/>
-                <w:lang w:val="nl-NL"/>
-              </w:rPr>
-              <w:t>BAG_NummerAanduiding</w:t>
-            </w:r>
-            <w:proofErr w:type="spellEnd"/>
-            <w:r>
-              <w:rPr>
-                <w:sz w:val="16"/>
-                <w:szCs w:val="16"/>
-                <w:lang w:val="nl-NL"/>
-              </w:rPr>
-              <w:t>/huisnummertoevoeging</w:t>
+              <w:t>./BAG_NummerAanduiding/huisnummertoevoeging</w:t>
             </w:r>
             <w:r>
               <w:rPr>
@@ -11552,21 +10516,12 @@
                 <w:lang w:val="nl-NL"/>
               </w:rPr>
             </w:pPr>
-            <w:proofErr w:type="spellStart"/>
             <w:r>
               <w:rPr>
                 <w:u w:val="single"/>
                 <w:lang w:val="nl-NL"/>
               </w:rPr>
-              <w:t>Mapping</w:t>
-            </w:r>
-            <w:proofErr w:type="spellEnd"/>
-            <w:r>
-              <w:rPr>
-                <w:u w:val="single"/>
-                <w:lang w:val="nl-NL"/>
-              </w:rPr>
-              <w:t xml:space="preserve"> buitenlandsadres:</w:t>
+              <w:t>Mapping buitenlandsadres:</w:t>
             </w:r>
           </w:p>
           <w:p>
@@ -11589,66 +10544,14 @@
                 <w:szCs w:val="16"/>
                 <w:lang w:val="nl-NL"/>
               </w:rPr>
-              <w:t>//</w:t>
-            </w:r>
-            <w:proofErr w:type="spellStart"/>
-            <w:r>
-              <w:rPr>
-                <w:sz w:val="16"/>
-                <w:szCs w:val="16"/>
+              <w:t>//IMKAD_Persoon/IMKAD_PostlocatiePersoon/</w:t>
+            </w:r>
+            <w:r>
+              <w:rPr>
+                <w:sz w:val="16"/>
                 <w:lang w:val="nl-NL"/>
               </w:rPr>
-              <w:t>IMKAD_Persoon</w:t>
-            </w:r>
-            <w:proofErr w:type="spellEnd"/>
-            <w:r>
-              <w:rPr>
-                <w:sz w:val="16"/>
-                <w:szCs w:val="16"/>
-                <w:lang w:val="nl-NL"/>
-              </w:rPr>
-              <w:t>/</w:t>
-            </w:r>
-            <w:proofErr w:type="spellStart"/>
-            <w:r>
-              <w:rPr>
-                <w:sz w:val="16"/>
-                <w:szCs w:val="16"/>
-                <w:lang w:val="nl-NL"/>
-              </w:rPr>
-              <w:t>IMKAD_PostlocatiePersoon</w:t>
-            </w:r>
-            <w:proofErr w:type="spellEnd"/>
-            <w:r>
-              <w:rPr>
-                <w:sz w:val="16"/>
-                <w:szCs w:val="16"/>
-                <w:lang w:val="nl-NL"/>
-              </w:rPr>
-              <w:t>/</w:t>
-            </w:r>
-            <w:r>
-              <w:rPr>
-                <w:sz w:val="16"/>
-                <w:lang w:val="nl-NL"/>
-              </w:rPr>
-              <w:t>adres/</w:t>
-            </w:r>
-            <w:proofErr w:type="spellStart"/>
-            <w:r>
-              <w:rPr>
-                <w:sz w:val="16"/>
-                <w:lang w:val="nl-NL"/>
-              </w:rPr>
-              <w:t>buitenlandsAdres</w:t>
-            </w:r>
-            <w:proofErr w:type="spellEnd"/>
-            <w:r>
-              <w:rPr>
-                <w:sz w:val="16"/>
-                <w:lang w:val="nl-NL"/>
-              </w:rPr>
-              <w:t>/</w:t>
+              <w:t>adres/buitenlandsAdres/</w:t>
             </w:r>
           </w:p>
           <w:p>
@@ -11735,19 +10638,11 @@
                 <w:sz w:val="16"/>
               </w:rPr>
             </w:pPr>
-            <w:proofErr w:type="spellStart"/>
             <w:r>
               <w:rPr>
                 <w:u w:val="single"/>
               </w:rPr>
-              <w:t>Mapping</w:t>
-            </w:r>
-            <w:proofErr w:type="spellEnd"/>
-            <w:r>
-              <w:rPr>
-                <w:u w:val="single"/>
-              </w:rPr>
-              <w:t xml:space="preserve"> postbusadres:</w:t>
+              <w:t>Mapping postbusadres:</w:t>
             </w:r>
           </w:p>
           <w:p>
@@ -12058,21 +10953,12 @@
                 <w:u w:val="single"/>
               </w:rPr>
             </w:pPr>
-            <w:proofErr w:type="spellStart"/>
             <w:r>
               <w:rPr>
                 <w:szCs w:val="18"/>
                 <w:u w:val="single"/>
               </w:rPr>
-              <w:t>Mapping</w:t>
-            </w:r>
-            <w:proofErr w:type="spellEnd"/>
-            <w:r>
-              <w:rPr>
-                <w:szCs w:val="18"/>
-                <w:u w:val="single"/>
-              </w:rPr>
-              <w:t>:</w:t>
+              <w:t>Mapping:</w:t>
             </w:r>
           </w:p>
           <w:p>
@@ -12089,23 +10975,7 @@
                 <w:sz w:val="16"/>
                 <w:szCs w:val="16"/>
               </w:rPr>
-              <w:t>//</w:t>
-            </w:r>
-            <w:proofErr w:type="spellStart"/>
-            <w:r>
-              <w:rPr>
-                <w:sz w:val="16"/>
-                <w:szCs w:val="16"/>
-              </w:rPr>
-              <w:t>IMKAD_AangebodenStuk</w:t>
-            </w:r>
-            <w:proofErr w:type="spellEnd"/>
-            <w:r>
-              <w:rPr>
-                <w:sz w:val="16"/>
-                <w:szCs w:val="16"/>
-              </w:rPr>
-              <w:t>/</w:t>
+              <w:t>//IMKAD_AangebodenStuk/</w:t>
             </w:r>
           </w:p>
           <w:p>
@@ -12122,23 +10992,7 @@
                 <w:sz w:val="16"/>
                 <w:szCs w:val="16"/>
               </w:rPr>
-              <w:t>./</w:t>
-            </w:r>
-            <w:proofErr w:type="spellStart"/>
-            <w:r>
-              <w:rPr>
-                <w:sz w:val="16"/>
-                <w:szCs w:val="16"/>
-              </w:rPr>
-              <w:t>tia_TekstKeuze</w:t>
-            </w:r>
-            <w:proofErr w:type="spellEnd"/>
-            <w:r>
-              <w:rPr>
-                <w:sz w:val="16"/>
-                <w:szCs w:val="16"/>
-              </w:rPr>
-              <w:t>/</w:t>
+              <w:t>./tia_TekstKeuze/</w:t>
             </w:r>
           </w:p>
           <w:p>
@@ -12156,39 +11010,7 @@
                 <w:sz w:val="16"/>
                 <w:szCs w:val="16"/>
               </w:rPr>
-              <w:t>./</w:t>
-            </w:r>
-            <w:proofErr w:type="spellStart"/>
-            <w:r>
-              <w:rPr>
-                <w:sz w:val="16"/>
-                <w:szCs w:val="16"/>
-              </w:rPr>
-              <w:t>tagNaam</w:t>
-            </w:r>
-            <w:proofErr w:type="spellEnd"/>
-            <w:r>
-              <w:rPr>
-                <w:sz w:val="16"/>
-                <w:szCs w:val="16"/>
-              </w:rPr>
-              <w:t>(‘</w:t>
-            </w:r>
-            <w:proofErr w:type="spellStart"/>
-            <w:r>
-              <w:rPr>
-                <w:sz w:val="16"/>
-                <w:szCs w:val="16"/>
-              </w:rPr>
-              <w:t>k_MeervoudVolmachten</w:t>
-            </w:r>
-            <w:proofErr w:type="spellEnd"/>
-            <w:r>
-              <w:rPr>
-                <w:sz w:val="16"/>
-                <w:szCs w:val="16"/>
-              </w:rPr>
-              <w:t>’)</w:t>
+              <w:t>./tagNaam(‘k_MeervoudVolmachten’)</w:t>
             </w:r>
           </w:p>
           <w:p>
@@ -12938,15 +11760,7 @@
         </w:rPr>
       </w:pPr>
       <w:r>
-        <w:t xml:space="preserve">Met betrekking tot de </w:t>
-      </w:r>
-      <w:proofErr w:type="spellStart"/>
-      <w:r>
-        <w:t>mapping</w:t>
-      </w:r>
-      <w:proofErr w:type="spellEnd"/>
-      <w:r>
-        <w:t xml:space="preserve"> geldt dat de gegevens die in deze tekstblokken gebruikt worden, </w:t>
+        <w:t xml:space="preserve">Met betrekking tot de mapping geldt dat de gegevens die in deze tekstblokken gebruikt worden, </w:t>
       </w:r>
       <w:r>
         <w:t>geen</w:t>
@@ -12958,14 +11772,7 @@
         <w:rPr>
           <w:szCs w:val="18"/>
         </w:rPr>
-        <w:t xml:space="preserve">voor deze tekstblokken worden opgesteld op basis van een aparte </w:t>
-      </w:r>
-      <w:proofErr w:type="spellStart"/>
-      <w:r>
-        <w:rPr>
-          <w:szCs w:val="18"/>
-        </w:rPr>
-        <w:t>R</w:t>
+        <w:t>voor deze tekstblokken worden opgesteld op basis van een aparte R</w:t>
       </w:r>
       <w:r>
         <w:rPr>
@@ -12973,40 +11780,23 @@
         </w:rPr>
         <w:t>abobankHypotheekAkte</w:t>
       </w:r>
-      <w:proofErr w:type="spellEnd"/>
       <w:r>
         <w:rPr>
           <w:szCs w:val="18"/>
         </w:rPr>
         <w:t>-XSD waarna de samengestelde XML als blok opgenomen wordt in het element //</w:t>
       </w:r>
-      <w:proofErr w:type="spellStart"/>
       <w:r>
         <w:rPr>
           <w:szCs w:val="18"/>
         </w:rPr>
         <w:t>Bericht_TIA_Stuk</w:t>
       </w:r>
-      <w:proofErr w:type="spellEnd"/>
       <w:r>
         <w:rPr>
           <w:szCs w:val="18"/>
         </w:rPr>
-        <w:t>/</w:t>
-      </w:r>
-      <w:proofErr w:type="spellStart"/>
-      <w:r>
-        <w:rPr>
-          <w:szCs w:val="18"/>
-        </w:rPr>
-        <w:t>partnerSpecifiek</w:t>
-      </w:r>
-      <w:proofErr w:type="spellEnd"/>
-      <w:r>
-        <w:rPr>
-          <w:szCs w:val="18"/>
-        </w:rPr>
-        <w:t xml:space="preserve"> van de generieke XSD. </w:t>
+        <w:t xml:space="preserve">/partnerSpecifiek van de generieke XSD. </w:t>
       </w:r>
     </w:p>
     <w:p/>
@@ -13159,36 +11949,20 @@
               <w:rPr>
                 <w:szCs w:val="18"/>
               </w:rPr>
-              <w:t>./</w:t>
-            </w:r>
-            <w:proofErr w:type="spellStart"/>
+              <w:t>./vasteHypotheekGeenSchip</w:t>
+            </w:r>
             <w:r>
               <w:rPr>
                 <w:szCs w:val="18"/>
               </w:rPr>
-              <w:t>vasteHypotheekGeenSchip</w:t>
-            </w:r>
-            <w:proofErr w:type="spellEnd"/>
+              <w:t xml:space="preserve">” en </w:t>
+            </w:r>
             <w:r>
               <w:rPr>
                 <w:szCs w:val="18"/>
               </w:rPr>
-              <w:t xml:space="preserve">” en </w:t>
-            </w:r>
-            <w:r>
-              <w:rPr>
-                <w:szCs w:val="18"/>
-              </w:rPr>
-              <w:t>./</w:t>
-            </w:r>
-            <w:proofErr w:type="spellStart"/>
-            <w:r>
-              <w:rPr>
-                <w:szCs w:val="18"/>
-              </w:rPr>
-              <w:t>vasteHypotheekSchip</w:t>
-            </w:r>
-            <w:proofErr w:type="spellEnd"/>
+              <w:t>./vasteHypotheekSchip</w:t>
+            </w:r>
             <w:r>
               <w:rPr>
                 <w:szCs w:val="18"/>
@@ -13228,93 +12002,55 @@
               <w:rPr>
                 <w:szCs w:val="18"/>
               </w:rPr>
-              <w:t xml:space="preserve"> hypotheek, niet zijnde </w:t>
-            </w:r>
-            <w:proofErr w:type="spellStart"/>
+              <w:t xml:space="preserve"> hypotheek, niet zijnde teboekgesteld schip</w:t>
+            </w:r>
             <w:r>
               <w:rPr>
                 <w:szCs w:val="18"/>
               </w:rPr>
-              <w:t>teboekgesteld</w:t>
-            </w:r>
-            <w:proofErr w:type="spellEnd"/>
+              <w:t xml:space="preserve"> (</w:t>
+            </w:r>
             <w:r>
               <w:rPr>
                 <w:szCs w:val="18"/>
               </w:rPr>
-              <w:t xml:space="preserve"> schip</w:t>
+              <w:t xml:space="preserve">in </w:t>
             </w:r>
             <w:r>
               <w:rPr>
                 <w:szCs w:val="18"/>
               </w:rPr>
-              <w:t xml:space="preserve"> (</w:t>
+              <w:t>//</w:t>
             </w:r>
             <w:r>
               <w:rPr>
                 <w:szCs w:val="18"/>
               </w:rPr>
-              <w:t xml:space="preserve">in </w:t>
+              <w:t>Bericht_TIA_Stuk</w:t>
             </w:r>
             <w:r>
               <w:rPr>
                 <w:szCs w:val="18"/>
               </w:rPr>
-              <w:t>//</w:t>
-            </w:r>
-            <w:proofErr w:type="spellStart"/>
+              <w:t>/partnerSpecifiek</w:t>
+            </w:r>
             <w:r>
               <w:rPr>
                 <w:szCs w:val="18"/>
               </w:rPr>
-              <w:t>Bericht_TIA_Stuk</w:t>
-            </w:r>
-            <w:proofErr w:type="spellEnd"/>
+              <w:br/>
+            </w:r>
             <w:r>
               <w:rPr>
                 <w:szCs w:val="18"/>
               </w:rPr>
-              <w:t>/</w:t>
-            </w:r>
-            <w:proofErr w:type="spellStart"/>
+              <w:t>./vasteHypotheek</w:t>
+            </w:r>
             <w:r>
               <w:rPr>
                 <w:szCs w:val="18"/>
               </w:rPr>
-              <w:t>partnerSpecifiek</w:t>
-            </w:r>
-            <w:proofErr w:type="spellEnd"/>
-            <w:r>
-              <w:rPr>
-                <w:szCs w:val="18"/>
-              </w:rPr>
-              <w:br/>
-            </w:r>
-            <w:r>
-              <w:rPr>
-                <w:szCs w:val="18"/>
-              </w:rPr>
-              <w:t>./</w:t>
-            </w:r>
-            <w:proofErr w:type="spellStart"/>
-            <w:r>
-              <w:rPr>
-                <w:szCs w:val="18"/>
-              </w:rPr>
-              <w:t>vasteHypotheek</w:t>
-            </w:r>
-            <w:r>
-              <w:rPr>
-                <w:szCs w:val="18"/>
-              </w:rPr>
-              <w:t>GeenSchip</w:t>
-            </w:r>
-            <w:proofErr w:type="spellEnd"/>
-            <w:r>
-              <w:rPr>
-                <w:szCs w:val="18"/>
-              </w:rPr>
-              <w:t xml:space="preserve"> zijn gegevens vastgelegd</w:t>
+              <w:t>GeenSchip zijn gegevens vastgelegd</w:t>
             </w:r>
             <w:r>
               <w:rPr>
@@ -13355,93 +12091,55 @@
               <w:rPr>
                 <w:szCs w:val="18"/>
               </w:rPr>
-              <w:t xml:space="preserve"> hypotheek, </w:t>
-            </w:r>
-            <w:proofErr w:type="spellStart"/>
+              <w:t xml:space="preserve"> hypotheek, teboekgesteld binnenschip</w:t>
+            </w:r>
             <w:r>
               <w:rPr>
                 <w:szCs w:val="18"/>
               </w:rPr>
-              <w:t>teboekgesteld</w:t>
-            </w:r>
-            <w:proofErr w:type="spellEnd"/>
+              <w:t xml:space="preserve"> (</w:t>
+            </w:r>
             <w:r>
               <w:rPr>
                 <w:szCs w:val="18"/>
               </w:rPr>
-              <w:t xml:space="preserve"> binnenschip</w:t>
+              <w:t xml:space="preserve">in </w:t>
             </w:r>
             <w:r>
               <w:rPr>
                 <w:szCs w:val="18"/>
               </w:rPr>
-              <w:t xml:space="preserve"> (</w:t>
+              <w:t>//</w:t>
             </w:r>
             <w:r>
               <w:rPr>
                 <w:szCs w:val="18"/>
               </w:rPr>
-              <w:t xml:space="preserve">in </w:t>
+              <w:t>Bericht_TIA_Stuk</w:t>
             </w:r>
             <w:r>
               <w:rPr>
                 <w:szCs w:val="18"/>
               </w:rPr>
-              <w:t>//</w:t>
-            </w:r>
-            <w:proofErr w:type="spellStart"/>
+              <w:t>/partnerSpecifiek</w:t>
+            </w:r>
             <w:r>
               <w:rPr>
                 <w:szCs w:val="18"/>
               </w:rPr>
-              <w:t>Bericht_TIA_Stuk</w:t>
-            </w:r>
-            <w:proofErr w:type="spellEnd"/>
+              <w:br/>
+            </w:r>
             <w:r>
               <w:rPr>
                 <w:szCs w:val="18"/>
               </w:rPr>
-              <w:t>/</w:t>
-            </w:r>
-            <w:proofErr w:type="spellStart"/>
+              <w:t>./vasteHypotheek</w:t>
+            </w:r>
             <w:r>
               <w:rPr>
                 <w:szCs w:val="18"/>
               </w:rPr>
-              <w:t>partnerSpecifiek</w:t>
-            </w:r>
-            <w:proofErr w:type="spellEnd"/>
-            <w:r>
-              <w:rPr>
-                <w:szCs w:val="18"/>
-              </w:rPr>
-              <w:br/>
-            </w:r>
-            <w:r>
-              <w:rPr>
-                <w:szCs w:val="18"/>
-              </w:rPr>
-              <w:t>./</w:t>
-            </w:r>
-            <w:proofErr w:type="spellStart"/>
-            <w:r>
-              <w:rPr>
-                <w:szCs w:val="18"/>
-              </w:rPr>
-              <w:t>vasteHypotheek</w:t>
-            </w:r>
-            <w:r>
-              <w:rPr>
-                <w:szCs w:val="18"/>
-              </w:rPr>
-              <w:t>Schip</w:t>
-            </w:r>
-            <w:proofErr w:type="spellEnd"/>
-            <w:r>
-              <w:rPr>
-                <w:szCs w:val="18"/>
-              </w:rPr>
-              <w:t xml:space="preserve"> zijn gegevens vastgelegd</w:t>
+              <w:t>Schip zijn gegevens vastgelegd</w:t>
             </w:r>
             <w:r>
               <w:rPr>
@@ -13710,7 +12408,6 @@
             <w:r>
               <w:t>als ./</w:t>
             </w:r>
-            <w:proofErr w:type="spellStart"/>
             <w:r>
               <w:rPr>
                 <w:sz w:val="16"/>
@@ -13718,14 +12415,12 @@
               </w:rPr>
               <w:t>partnerSpecifiek</w:t>
             </w:r>
-            <w:proofErr w:type="spellEnd"/>
             <w:r>
               <w:rPr>
                 <w:szCs w:val="18"/>
               </w:rPr>
               <w:t>/</w:t>
             </w:r>
-            <w:proofErr w:type="spellStart"/>
             <w:r>
               <w:rPr>
                 <w:sz w:val="16"/>
@@ -13733,7 +12428,6 @@
               </w:rPr>
               <w:t>vasteHypotheekGeenSchip</w:t>
             </w:r>
-            <w:proofErr w:type="spellEnd"/>
             <w:r>
               <w:rPr>
                 <w:sz w:val="16"/>
@@ -13750,7 +12444,6 @@
             <w:r>
               <w:t>./</w:t>
             </w:r>
-            <w:proofErr w:type="spellStart"/>
             <w:r>
               <w:rPr>
                 <w:sz w:val="16"/>
@@ -13758,7 +12451,6 @@
               </w:rPr>
               <w:t>partnerSpecifiek</w:t>
             </w:r>
-            <w:proofErr w:type="spellEnd"/>
             <w:r>
               <w:rPr>
                 <w:szCs w:val="18"/>
@@ -13771,14 +12463,12 @@
               </w:rPr>
               <w:t>/</w:t>
             </w:r>
-            <w:proofErr w:type="spellStart"/>
             <w:r>
               <w:rPr>
                 <w:szCs w:val="18"/>
               </w:rPr>
               <w:t>vasteHypotheekSchip</w:t>
             </w:r>
-            <w:proofErr w:type="spellEnd"/>
             <w:r>
               <w:rPr>
                 <w:szCs w:val="18"/>
@@ -13859,33 +12549,17 @@
         </w:rPr>
         <w:t>//</w:t>
       </w:r>
-      <w:proofErr w:type="spellStart"/>
       <w:r>
         <w:rPr>
           <w:szCs w:val="18"/>
         </w:rPr>
         <w:t>Bericht_TIA_Stuk</w:t>
       </w:r>
-      <w:proofErr w:type="spellEnd"/>
       <w:r>
         <w:rPr>
           <w:szCs w:val="18"/>
         </w:rPr>
-        <w:t>/</w:t>
-      </w:r>
-      <w:proofErr w:type="spellStart"/>
-      <w:r>
-        <w:rPr>
-          <w:szCs w:val="18"/>
-        </w:rPr>
-        <w:t>partnerSpecifiek</w:t>
-      </w:r>
-      <w:proofErr w:type="spellEnd"/>
-      <w:r>
-        <w:rPr>
-          <w:szCs w:val="18"/>
-        </w:rPr>
-        <w:t>)</w:t>
+        <w:t>/partnerSpecifiek)</w:t>
       </w:r>
       <w:r>
         <w:rPr>
@@ -13914,21 +12588,7 @@
         <w:rPr>
           <w:szCs w:val="18"/>
         </w:rPr>
-        <w:t>./</w:t>
-      </w:r>
-      <w:proofErr w:type="spellStart"/>
-      <w:r>
-        <w:rPr>
-          <w:szCs w:val="18"/>
-        </w:rPr>
-        <w:t>vasteHypotheekGeenSchip</w:t>
-      </w:r>
-      <w:proofErr w:type="spellEnd"/>
-      <w:r>
-        <w:rPr>
-          <w:szCs w:val="18"/>
-        </w:rPr>
-        <w:t xml:space="preserve"> </w:t>
+        <w:t xml:space="preserve">./vasteHypotheekGeenSchip </w:t>
       </w:r>
     </w:p>
     <w:p>
@@ -14995,7 +13655,6 @@
               <w:tab/>
               <w:t>./</w:t>
             </w:r>
-            <w:proofErr w:type="spellStart"/>
             <w:r>
               <w:rPr>
                 <w:sz w:val="16"/>
@@ -15003,7 +13662,6 @@
               </w:rPr>
               <w:t>IMKAD_Persoon</w:t>
             </w:r>
-            <w:proofErr w:type="spellEnd"/>
           </w:p>
           <w:p>
             <w:pPr>
@@ -16410,156 +15068,298 @@
                 <w:u w:val="single"/>
               </w:rPr>
             </w:pPr>
-            <w:proofErr w:type="spellStart"/>
             <w:r>
               <w:rPr>
                 <w:u w:val="single"/>
               </w:rPr>
-              <w:t>Mapping</w:t>
-            </w:r>
-            <w:proofErr w:type="spellEnd"/>
-            <w:r>
+              <w:t>Mapping:</w:t>
+            </w:r>
+          </w:p>
+          <w:p>
+            <w:pPr>
+              <w:spacing w:line="240" w:lineRule="auto"/>
+              <w:rPr>
+                <w:sz w:val="16"/>
+                <w:szCs w:val="16"/>
+              </w:rPr>
+            </w:pPr>
+            <w:r>
+              <w:rPr>
+                <w:sz w:val="16"/>
+                <w:szCs w:val="16"/>
+              </w:rPr>
+              <w:t>.</w:t>
+            </w:r>
+            <w:r>
+              <w:rPr>
+                <w:sz w:val="16"/>
+                <w:szCs w:val="16"/>
+              </w:rPr>
+              <w:t>/vasteHypotheek</w:t>
+            </w:r>
+            <w:r>
+              <w:rPr>
+                <w:sz w:val="16"/>
+                <w:szCs w:val="16"/>
+              </w:rPr>
+              <w:t>/</w:t>
+            </w:r>
+            <w:r>
+              <w:rPr>
+                <w:sz w:val="16"/>
+                <w:szCs w:val="16"/>
+              </w:rPr>
+              <w:t>OnderhandseAkte</w:t>
+            </w:r>
+            <w:r>
+              <w:rPr>
+                <w:sz w:val="16"/>
+                <w:szCs w:val="16"/>
+              </w:rPr>
+              <w:t>/</w:t>
+            </w:r>
+            <w:r>
+              <w:rPr>
+                <w:sz w:val="16"/>
+                <w:szCs w:val="16"/>
+              </w:rPr>
+              <w:t>datum</w:t>
+            </w:r>
+          </w:p>
+          <w:p>
+            <w:pPr>
+              <w:rPr>
+                <w:b/>
+              </w:rPr>
+            </w:pPr>
+            <w:r>
+              <w:rPr>
+                <w:b/>
+              </w:rPr>
+              <w:t>Bij verplichte keuzetekst</w:t>
+            </w:r>
+            <w:r>
+              <w:rPr>
+                <w:b/>
+              </w:rPr>
+              <w:t xml:space="preserve"> 2</w:t>
+            </w:r>
+            <w:r>
+              <w:rPr>
+                <w:b/>
+              </w:rPr>
+              <w:t>:</w:t>
+            </w:r>
+          </w:p>
+          <w:p>
+            <w:pPr>
+              <w:spacing w:before="72"/>
+            </w:pPr>
+            <w:r>
+              <w:t>De teksten “</w:t>
+            </w:r>
+            <w:r>
+              <w:t>offertes</w:t>
+            </w:r>
+            <w:r>
+              <w:t>”</w:t>
+            </w:r>
+            <w:r>
+              <w:t>, “overeenkomsten”</w:t>
+            </w:r>
+            <w:r>
+              <w:t xml:space="preserve"> en “respectievelijk” zijn afhankelijk van het aantal data dat volgt. </w:t>
+            </w:r>
+          </w:p>
+          <w:p>
+            <w:r>
+              <w:t>Als er 1 datum volgt, dan wordt de tekst “</w:t>
+            </w:r>
+            <w:r>
+              <w:t>offertes</w:t>
+            </w:r>
+            <w:r>
+              <w:t xml:space="preserve">” </w:t>
+            </w:r>
+            <w:r>
+              <w:t xml:space="preserve">en “overeenkomsten” </w:t>
+            </w:r>
+            <w:r>
+              <w:t>getoond, anders de tekst “</w:t>
+            </w:r>
+            <w:r>
+              <w:t>offerte</w:t>
+            </w:r>
+            <w:r>
+              <w:t>”</w:t>
+            </w:r>
+            <w:r>
+              <w:t xml:space="preserve"> en “overeenkomst”</w:t>
+            </w:r>
+            <w:r>
+              <w:t>. De tekst “respectievelijk” wordt alleen getoond als er meerdere data aanwezig zijn.</w:t>
+            </w:r>
+          </w:p>
+          <w:p>
+            <w:pPr>
               <w:rPr>
                 <w:u w:val="single"/>
               </w:rPr>
+            </w:pPr>
+            <w:r>
+              <w:rPr>
+                <w:u w:val="single"/>
+              </w:rPr>
+              <w:t>Mapping:</w:t>
+            </w:r>
+          </w:p>
+          <w:p>
+            <w:pPr>
+              <w:rPr>
+                <w:sz w:val="16"/>
+                <w:szCs w:val="16"/>
+              </w:rPr>
+            </w:pPr>
+            <w:r>
+              <w:rPr>
+                <w:sz w:val="16"/>
+                <w:szCs w:val="16"/>
+              </w:rPr>
+              <w:t>.</w:t>
+            </w:r>
+            <w:r>
+              <w:rPr>
+                <w:sz w:val="16"/>
+                <w:szCs w:val="16"/>
+              </w:rPr>
+              <w:t>/</w:t>
+            </w:r>
+            <w:r>
+              <w:rPr>
+                <w:sz w:val="16"/>
+                <w:szCs w:val="16"/>
+              </w:rPr>
+              <w:t>vasteHypotheek</w:t>
+            </w:r>
+            <w:r>
+              <w:rPr>
+                <w:sz w:val="16"/>
+                <w:szCs w:val="16"/>
+              </w:rPr>
+              <w:t>/Offerte/datum</w:t>
+            </w:r>
+          </w:p>
+          <w:p>
+            <w:pPr>
+              <w:rPr>
+                <w:sz w:val="16"/>
+                <w:szCs w:val="16"/>
+              </w:rPr>
+            </w:pPr>
+            <w:r>
+              <w:rPr>
+                <w:sz w:val="16"/>
+                <w:szCs w:val="16"/>
+              </w:rPr>
+              <w:t>.</w:t>
+            </w:r>
+            <w:r>
+              <w:rPr>
+                <w:sz w:val="16"/>
+                <w:szCs w:val="16"/>
+              </w:rPr>
+              <w:t>/vasteHypotheek/Offerte</w:t>
+            </w:r>
+            <w:r>
+              <w:rPr>
+                <w:sz w:val="16"/>
+                <w:szCs w:val="16"/>
+              </w:rPr>
+              <w:t>Acceptatie</w:t>
+            </w:r>
+            <w:r>
+              <w:rPr>
+                <w:sz w:val="16"/>
+                <w:szCs w:val="16"/>
+              </w:rPr>
+              <w:t>/datum</w:t>
+            </w:r>
+          </w:p>
+          <w:p>
+            <w:pPr>
+              <w:rPr>
+                <w:b/>
+              </w:rPr>
+            </w:pPr>
+            <w:r>
+              <w:rPr>
+                <w:b/>
+              </w:rPr>
+              <w:t xml:space="preserve">Bij verplichte keuzetekst </w:t>
+            </w:r>
+            <w:r>
+              <w:rPr>
+                <w:b/>
+              </w:rPr>
+              <w:t>3</w:t>
+            </w:r>
+            <w:r>
+              <w:rPr>
+                <w:b/>
+              </w:rPr>
               <w:t>:</w:t>
             </w:r>
           </w:p>
           <w:p>
             <w:pPr>
-              <w:spacing w:line="240" w:lineRule="auto"/>
-              <w:rPr>
-                <w:sz w:val="16"/>
-                <w:szCs w:val="16"/>
-              </w:rPr>
-            </w:pPr>
-            <w:r>
-              <w:rPr>
-                <w:sz w:val="16"/>
-                <w:szCs w:val="16"/>
-              </w:rPr>
+              <w:spacing w:before="72"/>
+            </w:pPr>
+            <w:r>
+              <w:t xml:space="preserve">De tekst “overeenkomsten” en “respectievelijk” zijn afhankelijk van het aantal data dat volgt. </w:t>
+            </w:r>
+          </w:p>
+          <w:p>
+            <w:r>
+              <w:t>Als er 1 datum volgt, dan wordt de tekst “overeenkomst” getoond, anders de tekst “overeenkomst</w:t>
+            </w:r>
+            <w:r>
+              <w:t>en</w:t>
+            </w:r>
+            <w:r>
+              <w:t>”. De tekst “respectievelijk” wordt alleen getoond als er meerdere data aanwezig zijn.</w:t>
+            </w:r>
+          </w:p>
+          <w:p>
+            <w:r>
+              <w:t>De tekst “</w:t>
+            </w:r>
+            <w:r>
+              <w:rPr>
+                <w:color w:val="00B0F0"/>
+              </w:rPr>
+              <w:t>het</w:t>
+            </w:r>
+            <w:r>
+              <w:rPr>
+                <w:color w:val="000000" w:themeColor="text1"/>
+              </w:rPr>
+              <w:t>/</w:t>
+            </w:r>
+            <w:r>
+              <w:rPr>
+                <w:color w:val="00B0F0"/>
+              </w:rPr>
+              <w:t>de</w:t>
+            </w:r>
+            <w:r>
+              <w:t>” is afhankelijk van het aantal data dat volgt. Als er 1 datum volgt, dan wordt de tekst “het” getoond, anders de tekst “de</w:t>
+            </w:r>
+            <w:r>
+              <w:t>”</w:t>
+            </w:r>
+            <w:r>
               <w:t>.</w:t>
             </w:r>
-            <w:r>
-              <w:rPr>
-                <w:sz w:val="16"/>
-                <w:szCs w:val="16"/>
-              </w:rPr>
-              <w:t>/</w:t>
-            </w:r>
-            <w:proofErr w:type="spellStart"/>
-            <w:r>
-              <w:rPr>
-                <w:sz w:val="16"/>
-                <w:szCs w:val="16"/>
-              </w:rPr>
-              <w:t>vasteHypotheek</w:t>
-            </w:r>
-            <w:proofErr w:type="spellEnd"/>
-            <w:r>
-              <w:rPr>
-                <w:sz w:val="16"/>
-                <w:szCs w:val="16"/>
-              </w:rPr>
-              <w:t>/</w:t>
-            </w:r>
-            <w:proofErr w:type="spellStart"/>
-            <w:r>
-              <w:rPr>
-                <w:sz w:val="16"/>
-                <w:szCs w:val="16"/>
-              </w:rPr>
-              <w:t>OnderhandseAkte</w:t>
-            </w:r>
-            <w:proofErr w:type="spellEnd"/>
-            <w:r>
-              <w:rPr>
-                <w:sz w:val="16"/>
-                <w:szCs w:val="16"/>
-              </w:rPr>
-              <w:t>/</w:t>
-            </w:r>
-            <w:r>
-              <w:rPr>
-                <w:sz w:val="16"/>
-                <w:szCs w:val="16"/>
-              </w:rPr>
-              <w:t>datum</w:t>
-            </w:r>
-          </w:p>
-          <w:p>
-            <w:pPr>
-              <w:rPr>
-                <w:b/>
-              </w:rPr>
-            </w:pPr>
-            <w:r>
-              <w:rPr>
-                <w:b/>
-              </w:rPr>
-              <w:t>Bij verplichte keuzetekst</w:t>
-            </w:r>
-            <w:r>
-              <w:rPr>
-                <w:b/>
-              </w:rPr>
-              <w:t xml:space="preserve"> 2</w:t>
-            </w:r>
-            <w:r>
-              <w:rPr>
-                <w:b/>
-              </w:rPr>
-              <w:t>:</w:t>
-            </w:r>
-          </w:p>
-          <w:p>
-            <w:pPr>
-              <w:spacing w:before="72"/>
-            </w:pPr>
-            <w:r>
-              <w:t>De teksten “</w:t>
-            </w:r>
-            <w:r>
-              <w:t>offertes</w:t>
-            </w:r>
-            <w:r>
-              <w:t>”</w:t>
-            </w:r>
-            <w:r>
-              <w:t>, “overeenkomsten”</w:t>
-            </w:r>
-            <w:r>
-              <w:t xml:space="preserve"> en “respectievelijk” zijn afhankelijk van het aantal data dat volgt. </w:t>
-            </w:r>
-          </w:p>
-          <w:p>
-            <w:r>
-              <w:t>Als er 1 datum volgt, dan wordt de tekst “</w:t>
-            </w:r>
-            <w:r>
-              <w:t>offertes</w:t>
-            </w:r>
-            <w:r>
-              <w:t xml:space="preserve">” </w:t>
-            </w:r>
-            <w:r>
-              <w:t xml:space="preserve">en “overeenkomsten” </w:t>
-            </w:r>
-            <w:r>
-              <w:t>getoond, anders de tekst “</w:t>
-            </w:r>
-            <w:r>
-              <w:t>offerte</w:t>
-            </w:r>
-            <w:r>
-              <w:t>”</w:t>
-            </w:r>
-            <w:r>
-              <w:t xml:space="preserve"> en “overeenkomst”</w:t>
-            </w:r>
-            <w:r>
-              <w:t>. De tekst “respectievelijk” wordt alleen getoond als er meerdere data aanwezig zijn.</w:t>
-            </w:r>
           </w:p>
           <w:p>
             <w:pPr>
@@ -16567,19 +15367,11 @@
                 <w:u w:val="single"/>
               </w:rPr>
             </w:pPr>
-            <w:proofErr w:type="spellStart"/>
             <w:r>
               <w:rPr>
                 <w:u w:val="single"/>
               </w:rPr>
-              <w:t>Mapping</w:t>
-            </w:r>
-            <w:proofErr w:type="spellEnd"/>
-            <w:r>
-              <w:rPr>
-                <w:u w:val="single"/>
-              </w:rPr>
-              <w:t>:</w:t>
+              <w:t>Mapping:</w:t>
             </w:r>
           </w:p>
           <w:p>
@@ -16601,219 +15393,7 @@
                 <w:sz w:val="16"/>
                 <w:szCs w:val="16"/>
               </w:rPr>
-              <w:t>/</w:t>
-            </w:r>
-            <w:proofErr w:type="spellStart"/>
-            <w:r>
-              <w:rPr>
-                <w:sz w:val="16"/>
-                <w:szCs w:val="16"/>
-              </w:rPr>
-              <w:t>vasteHypotheek</w:t>
-            </w:r>
-            <w:proofErr w:type="spellEnd"/>
-            <w:r>
-              <w:rPr>
-                <w:sz w:val="16"/>
-                <w:szCs w:val="16"/>
-              </w:rPr>
-              <w:t>/Offerte/datum</w:t>
-            </w:r>
-          </w:p>
-          <w:p>
-            <w:pPr>
-              <w:rPr>
-                <w:sz w:val="16"/>
-                <w:szCs w:val="16"/>
-              </w:rPr>
-            </w:pPr>
-            <w:r>
-              <w:rPr>
-                <w:sz w:val="16"/>
-                <w:szCs w:val="16"/>
-              </w:rPr>
-              <w:t>.</w:t>
-            </w:r>
-            <w:r>
-              <w:rPr>
-                <w:sz w:val="16"/>
-                <w:szCs w:val="16"/>
-              </w:rPr>
-              <w:t>/</w:t>
-            </w:r>
-            <w:proofErr w:type="spellStart"/>
-            <w:r>
-              <w:rPr>
-                <w:sz w:val="16"/>
-                <w:szCs w:val="16"/>
-              </w:rPr>
-              <w:t>vasteHypotheek</w:t>
-            </w:r>
-            <w:proofErr w:type="spellEnd"/>
-            <w:r>
-              <w:rPr>
-                <w:sz w:val="16"/>
-                <w:szCs w:val="16"/>
-              </w:rPr>
-              <w:t>/</w:t>
-            </w:r>
-            <w:proofErr w:type="spellStart"/>
-            <w:r>
-              <w:rPr>
-                <w:sz w:val="16"/>
-                <w:szCs w:val="16"/>
-              </w:rPr>
-              <w:t>Offerte</w:t>
-            </w:r>
-            <w:r>
-              <w:rPr>
-                <w:sz w:val="16"/>
-                <w:szCs w:val="16"/>
-              </w:rPr>
-              <w:t>Acceptatie</w:t>
-            </w:r>
-            <w:proofErr w:type="spellEnd"/>
-            <w:r>
-              <w:rPr>
-                <w:sz w:val="16"/>
-                <w:szCs w:val="16"/>
-              </w:rPr>
-              <w:t>/datum</w:t>
-            </w:r>
-          </w:p>
-          <w:p>
-            <w:pPr>
-              <w:rPr>
-                <w:b/>
-              </w:rPr>
-            </w:pPr>
-            <w:r>
-              <w:rPr>
-                <w:b/>
-              </w:rPr>
-              <w:t xml:space="preserve">Bij verplichte keuzetekst </w:t>
-            </w:r>
-            <w:r>
-              <w:rPr>
-                <w:b/>
-              </w:rPr>
-              <w:t>3</w:t>
-            </w:r>
-            <w:r>
-              <w:rPr>
-                <w:b/>
-              </w:rPr>
-              <w:t>:</w:t>
-            </w:r>
-          </w:p>
-          <w:p>
-            <w:pPr>
-              <w:spacing w:before="72"/>
-            </w:pPr>
-            <w:r>
-              <w:t xml:space="preserve">De tekst “overeenkomsten” en “respectievelijk” zijn afhankelijk van het aantal data dat volgt. </w:t>
-            </w:r>
-          </w:p>
-          <w:p>
-            <w:r>
-              <w:t>Als er 1 datum volgt, dan wordt de tekst “overeenkomst” getoond, anders de tekst “overeenkomst</w:t>
-            </w:r>
-            <w:r>
-              <w:t>en</w:t>
-            </w:r>
-            <w:r>
-              <w:t>”. De tekst “respectievelijk” wordt alleen getoond als er meerdere data aanwezig zijn.</w:t>
-            </w:r>
-          </w:p>
-          <w:p>
-            <w:r>
-              <w:t>De tekst “</w:t>
-            </w:r>
-            <w:r>
-              <w:rPr>
-                <w:color w:val="00B0F0"/>
-              </w:rPr>
-              <w:t>het</w:t>
-            </w:r>
-            <w:r>
-              <w:rPr>
-                <w:color w:val="000000" w:themeColor="text1"/>
-              </w:rPr>
-              <w:t>/</w:t>
-            </w:r>
-            <w:r>
-              <w:rPr>
-                <w:color w:val="00B0F0"/>
-              </w:rPr>
-              <w:t>de</w:t>
-            </w:r>
-            <w:r>
-              <w:t>” is afhankelijk van het aantal data dat volgt. Als er 1 datum volgt, dan wordt de tekst “het” getoond, anders de tekst “de</w:t>
-            </w:r>
-            <w:r>
-              <w:t>”</w:t>
-            </w:r>
-            <w:r>
-              <w:t>.</w:t>
-            </w:r>
-          </w:p>
-          <w:p>
-            <w:pPr>
-              <w:rPr>
-                <w:u w:val="single"/>
-              </w:rPr>
-            </w:pPr>
-            <w:proofErr w:type="spellStart"/>
-            <w:r>
-              <w:rPr>
-                <w:u w:val="single"/>
-              </w:rPr>
-              <w:t>Mapping</w:t>
-            </w:r>
-            <w:proofErr w:type="spellEnd"/>
-            <w:r>
-              <w:rPr>
-                <w:u w:val="single"/>
-              </w:rPr>
-              <w:t>:</w:t>
-            </w:r>
-          </w:p>
-          <w:p>
-            <w:pPr>
-              <w:rPr>
-                <w:sz w:val="16"/>
-                <w:szCs w:val="16"/>
-              </w:rPr>
-            </w:pPr>
-            <w:r>
-              <w:rPr>
-                <w:sz w:val="16"/>
-                <w:szCs w:val="16"/>
-              </w:rPr>
-              <w:t>.</w:t>
-            </w:r>
-            <w:r>
-              <w:rPr>
-                <w:sz w:val="16"/>
-                <w:szCs w:val="16"/>
-              </w:rPr>
-              <w:t>/</w:t>
-            </w:r>
-            <w:proofErr w:type="spellStart"/>
-            <w:r>
-              <w:rPr>
-                <w:sz w:val="16"/>
-                <w:szCs w:val="16"/>
-              </w:rPr>
-              <w:t>vasteHypotheek</w:t>
-            </w:r>
-            <w:proofErr w:type="spellEnd"/>
-            <w:r>
-              <w:rPr>
-                <w:sz w:val="16"/>
-                <w:szCs w:val="16"/>
-              </w:rPr>
-              <w:t>/</w:t>
+              <w:t>/vasteHypotheek/</w:t>
             </w:r>
             <w:r>
               <w:rPr>
@@ -16850,25 +15430,8 @@
                 <w:sz w:val="16"/>
                 <w:szCs w:val="16"/>
               </w:rPr>
-              <w:t>/</w:t>
-            </w:r>
-            <w:proofErr w:type="spellStart"/>
-            <w:r>
-              <w:rPr>
-                <w:sz w:val="16"/>
-                <w:szCs w:val="16"/>
-              </w:rPr>
-              <w:t>vasteHypotheek</w:t>
-            </w:r>
-            <w:proofErr w:type="spellEnd"/>
-            <w:r>
-              <w:rPr>
-                <w:sz w:val="16"/>
-                <w:szCs w:val="16"/>
-              </w:rPr>
-              <w:t>/</w:t>
-            </w:r>
-            <w:proofErr w:type="spellStart"/>
+              <w:t>/vasteHypotheek/</w:t>
+            </w:r>
             <w:r>
               <w:rPr>
                 <w:sz w:val="16"/>
@@ -16883,7 +15446,6 @@
               </w:rPr>
               <w:t>Acceptatie</w:t>
             </w:r>
-            <w:proofErr w:type="spellEnd"/>
             <w:r>
               <w:rPr>
                 <w:sz w:val="16"/>
@@ -17135,33 +15697,17 @@
         </w:rPr>
         <w:t>//</w:t>
       </w:r>
-      <w:proofErr w:type="spellStart"/>
       <w:r>
         <w:rPr>
           <w:szCs w:val="18"/>
         </w:rPr>
         <w:t>Bericht_TIA_Stuk</w:t>
       </w:r>
-      <w:proofErr w:type="spellEnd"/>
       <w:r>
         <w:rPr>
           <w:szCs w:val="18"/>
         </w:rPr>
-        <w:t>/</w:t>
-      </w:r>
-      <w:proofErr w:type="spellStart"/>
-      <w:r>
-        <w:rPr>
-          <w:szCs w:val="18"/>
-        </w:rPr>
-        <w:t>partnerSpecifiek</w:t>
-      </w:r>
-      <w:proofErr w:type="spellEnd"/>
-      <w:r>
-        <w:rPr>
-          <w:szCs w:val="18"/>
-        </w:rPr>
-        <w:t>)</w:t>
+        <w:t>/partnerSpecifiek)</w:t>
       </w:r>
       <w:r>
         <w:rPr>
@@ -17190,21 +15736,7 @@
         <w:rPr>
           <w:szCs w:val="18"/>
         </w:rPr>
-        <w:t>./</w:t>
-      </w:r>
-      <w:proofErr w:type="spellStart"/>
-      <w:r>
-        <w:rPr>
-          <w:szCs w:val="18"/>
-        </w:rPr>
-        <w:t>vasteHypotheekSchip</w:t>
-      </w:r>
-      <w:proofErr w:type="spellEnd"/>
-      <w:r>
-        <w:rPr>
-          <w:szCs w:val="18"/>
-        </w:rPr>
-        <w:t xml:space="preserve">/ </w:t>
+        <w:t xml:space="preserve">./vasteHypotheekSchip/ </w:t>
       </w:r>
     </w:p>
     <w:p>
@@ -18455,19 +16987,11 @@
                 <w:u w:val="single"/>
               </w:rPr>
             </w:pPr>
-            <w:proofErr w:type="spellStart"/>
             <w:r>
               <w:rPr>
                 <w:u w:val="single"/>
               </w:rPr>
-              <w:t>Mapping</w:t>
-            </w:r>
-            <w:proofErr w:type="spellEnd"/>
-            <w:r>
-              <w:rPr>
-                <w:u w:val="single"/>
-              </w:rPr>
-              <w:t>:</w:t>
+              <w:t>Mapping:</w:t>
             </w:r>
           </w:p>
           <w:p>
@@ -18490,25 +17014,15 @@
                 <w:sz w:val="16"/>
                 <w:szCs w:val="16"/>
               </w:rPr>
+              <w:t>/vasteHypotheek</w:t>
+            </w:r>
+            <w:r>
+              <w:rPr>
+                <w:sz w:val="16"/>
+                <w:szCs w:val="16"/>
+              </w:rPr>
               <w:t>/</w:t>
             </w:r>
-            <w:proofErr w:type="spellStart"/>
-            <w:r>
-              <w:rPr>
-                <w:sz w:val="16"/>
-                <w:szCs w:val="16"/>
-              </w:rPr>
-              <w:t>vasteHypotheek</w:t>
-            </w:r>
-            <w:proofErr w:type="spellEnd"/>
-            <w:r>
-              <w:rPr>
-                <w:sz w:val="16"/>
-                <w:szCs w:val="16"/>
-              </w:rPr>
-              <w:t>/</w:t>
-            </w:r>
-            <w:proofErr w:type="spellStart"/>
             <w:r>
               <w:rPr>
                 <w:sz w:val="16"/>
@@ -18516,7 +17030,6 @@
               </w:rPr>
               <w:t>OnderhandseAkte</w:t>
             </w:r>
-            <w:proofErr w:type="spellEnd"/>
             <w:r>
               <w:rPr>
                 <w:sz w:val="16"/>
@@ -18589,19 +17102,140 @@
                 <w:u w:val="single"/>
               </w:rPr>
             </w:pPr>
-            <w:proofErr w:type="spellStart"/>
             <w:r>
               <w:rPr>
                 <w:u w:val="single"/>
               </w:rPr>
-              <w:t>Mapping</w:t>
-            </w:r>
-            <w:proofErr w:type="spellEnd"/>
-            <w:r>
+              <w:t>Mapping:</w:t>
+            </w:r>
+          </w:p>
+          <w:p>
+            <w:pPr>
+              <w:rPr>
+                <w:sz w:val="16"/>
+                <w:szCs w:val="16"/>
+              </w:rPr>
+            </w:pPr>
+            <w:r>
+              <w:rPr>
+                <w:sz w:val="16"/>
+                <w:szCs w:val="16"/>
+              </w:rPr>
+              <w:t>.</w:t>
+            </w:r>
+            <w:r>
+              <w:rPr>
+                <w:sz w:val="16"/>
+                <w:szCs w:val="16"/>
+              </w:rPr>
+              <w:t>/</w:t>
+            </w:r>
+            <w:r>
+              <w:rPr>
+                <w:sz w:val="16"/>
+                <w:szCs w:val="16"/>
+              </w:rPr>
+              <w:t>vasteHypotheek</w:t>
+            </w:r>
+            <w:r>
+              <w:rPr>
+                <w:sz w:val="16"/>
+                <w:szCs w:val="16"/>
+              </w:rPr>
+              <w:t>/Offerte/datum</w:t>
+            </w:r>
+          </w:p>
+          <w:p>
+            <w:pPr>
+              <w:rPr>
+                <w:sz w:val="16"/>
+                <w:szCs w:val="16"/>
+              </w:rPr>
+            </w:pPr>
+            <w:r>
+              <w:rPr>
+                <w:sz w:val="16"/>
+                <w:szCs w:val="16"/>
+              </w:rPr>
+              <w:t>.</w:t>
+            </w:r>
+            <w:r>
+              <w:rPr>
+                <w:sz w:val="16"/>
+                <w:szCs w:val="16"/>
+              </w:rPr>
+              <w:t>/vasteHypotheek/Offerte</w:t>
+            </w:r>
+            <w:r>
+              <w:rPr>
+                <w:sz w:val="16"/>
+                <w:szCs w:val="16"/>
+              </w:rPr>
+              <w:t>Acceptatie</w:t>
+            </w:r>
+            <w:r>
+              <w:rPr>
+                <w:sz w:val="16"/>
+                <w:szCs w:val="16"/>
+              </w:rPr>
+              <w:t>/datum</w:t>
+            </w:r>
+          </w:p>
+          <w:p>
+            <w:pPr>
+              <w:rPr>
+                <w:b/>
+              </w:rPr>
+            </w:pPr>
+            <w:r>
+              <w:rPr>
+                <w:b/>
+              </w:rPr>
+              <w:t>Keuze 3</w:t>
+            </w:r>
+            <w:r>
+              <w:rPr>
+                <w:b/>
+              </w:rPr>
+              <w:t>:</w:t>
+            </w:r>
+          </w:p>
+          <w:p>
+            <w:pPr>
+              <w:spacing w:before="72"/>
+            </w:pPr>
+            <w:r>
+              <w:t xml:space="preserve">De tekst “overeenkomsten” en “respectievelijk” zijn afhankelijk van het aantal data dat volgt. </w:t>
+            </w:r>
+          </w:p>
+          <w:p>
+            <w:r>
+              <w:t>Als er 1 datum volgt, da</w:t>
+            </w:r>
+            <w:r>
+              <w:t>n wordt de tekst “overeenkomst</w:t>
+            </w:r>
+            <w:r>
+              <w:t>” getoond, anders de tekst “overeenkomst</w:t>
+            </w:r>
+            <w:r>
+              <w:t>en</w:t>
+            </w:r>
+            <w:r>
+              <w:t>”. De tekst “respectievelijk” wordt alleen getoond als er meerdere data aanwezig zijn.</w:t>
+            </w:r>
+          </w:p>
+          <w:p>
+            <w:pPr>
               <w:rPr>
                 <w:u w:val="single"/>
               </w:rPr>
-              <w:t>:</w:t>
+            </w:pPr>
+            <w:r>
+              <w:rPr>
+                <w:u w:val="single"/>
+              </w:rPr>
+              <w:t>Mapping:</w:t>
             </w:r>
           </w:p>
           <w:p>
@@ -18623,187 +17257,7 @@
                 <w:sz w:val="16"/>
                 <w:szCs w:val="16"/>
               </w:rPr>
-              <w:t>/</w:t>
-            </w:r>
-            <w:proofErr w:type="spellStart"/>
-            <w:r>
-              <w:rPr>
-                <w:sz w:val="16"/>
-                <w:szCs w:val="16"/>
-              </w:rPr>
-              <w:t>vasteHypotheek</w:t>
-            </w:r>
-            <w:proofErr w:type="spellEnd"/>
-            <w:r>
-              <w:rPr>
-                <w:sz w:val="16"/>
-                <w:szCs w:val="16"/>
-              </w:rPr>
-              <w:t>/Offerte/datum</w:t>
-            </w:r>
-          </w:p>
-          <w:p>
-            <w:pPr>
-              <w:rPr>
-                <w:sz w:val="16"/>
-                <w:szCs w:val="16"/>
-              </w:rPr>
-            </w:pPr>
-            <w:r>
-              <w:rPr>
-                <w:sz w:val="16"/>
-                <w:szCs w:val="16"/>
-              </w:rPr>
-              <w:t>.</w:t>
-            </w:r>
-            <w:r>
-              <w:rPr>
-                <w:sz w:val="16"/>
-                <w:szCs w:val="16"/>
-              </w:rPr>
-              <w:t>/</w:t>
-            </w:r>
-            <w:proofErr w:type="spellStart"/>
-            <w:r>
-              <w:rPr>
-                <w:sz w:val="16"/>
-                <w:szCs w:val="16"/>
-              </w:rPr>
-              <w:t>vasteHypotheek</w:t>
-            </w:r>
-            <w:proofErr w:type="spellEnd"/>
-            <w:r>
-              <w:rPr>
-                <w:sz w:val="16"/>
-                <w:szCs w:val="16"/>
-              </w:rPr>
-              <w:t>/</w:t>
-            </w:r>
-            <w:proofErr w:type="spellStart"/>
-            <w:r>
-              <w:rPr>
-                <w:sz w:val="16"/>
-                <w:szCs w:val="16"/>
-              </w:rPr>
-              <w:t>Offerte</w:t>
-            </w:r>
-            <w:r>
-              <w:rPr>
-                <w:sz w:val="16"/>
-                <w:szCs w:val="16"/>
-              </w:rPr>
-              <w:t>Acceptatie</w:t>
-            </w:r>
-            <w:proofErr w:type="spellEnd"/>
-            <w:r>
-              <w:rPr>
-                <w:sz w:val="16"/>
-                <w:szCs w:val="16"/>
-              </w:rPr>
-              <w:t>/datum</w:t>
-            </w:r>
-          </w:p>
-          <w:p>
-            <w:pPr>
-              <w:rPr>
-                <w:b/>
-              </w:rPr>
-            </w:pPr>
-            <w:r>
-              <w:rPr>
-                <w:b/>
-              </w:rPr>
-              <w:t>Keuze 3</w:t>
-            </w:r>
-            <w:r>
-              <w:rPr>
-                <w:b/>
-              </w:rPr>
-              <w:t>:</w:t>
-            </w:r>
-          </w:p>
-          <w:p>
-            <w:pPr>
-              <w:spacing w:before="72"/>
-            </w:pPr>
-            <w:r>
-              <w:t xml:space="preserve">De tekst “overeenkomsten” en “respectievelijk” zijn afhankelijk van het aantal data dat volgt. </w:t>
-            </w:r>
-          </w:p>
-          <w:p>
-            <w:r>
-              <w:t>Als er 1 datum volgt, da</w:t>
-            </w:r>
-            <w:r>
-              <w:t>n wordt de tekst “overeenkomst</w:t>
-            </w:r>
-            <w:r>
-              <w:t>” getoond, anders de tekst “overeenkomst</w:t>
-            </w:r>
-            <w:r>
-              <w:t>en</w:t>
-            </w:r>
-            <w:r>
-              <w:t>”. De tekst “respectievelijk” wordt alleen getoond als er meerdere data aanwezig zijn.</w:t>
-            </w:r>
-          </w:p>
-          <w:p>
-            <w:pPr>
-              <w:rPr>
-                <w:u w:val="single"/>
-              </w:rPr>
-            </w:pPr>
-            <w:proofErr w:type="spellStart"/>
-            <w:r>
-              <w:rPr>
-                <w:u w:val="single"/>
-              </w:rPr>
-              <w:t>Mapping</w:t>
-            </w:r>
-            <w:proofErr w:type="spellEnd"/>
-            <w:r>
-              <w:rPr>
-                <w:u w:val="single"/>
-              </w:rPr>
-              <w:t>:</w:t>
-            </w:r>
-          </w:p>
-          <w:p>
-            <w:pPr>
-              <w:rPr>
-                <w:sz w:val="16"/>
-                <w:szCs w:val="16"/>
-              </w:rPr>
-            </w:pPr>
-            <w:r>
-              <w:rPr>
-                <w:sz w:val="16"/>
-                <w:szCs w:val="16"/>
-              </w:rPr>
-              <w:t>.</w:t>
-            </w:r>
-            <w:r>
-              <w:rPr>
-                <w:sz w:val="16"/>
-                <w:szCs w:val="16"/>
-              </w:rPr>
-              <w:t>/</w:t>
-            </w:r>
-            <w:proofErr w:type="spellStart"/>
-            <w:r>
-              <w:rPr>
-                <w:sz w:val="16"/>
-                <w:szCs w:val="16"/>
-              </w:rPr>
-              <w:t>vasteHypotheek</w:t>
-            </w:r>
-            <w:proofErr w:type="spellEnd"/>
-            <w:r>
-              <w:rPr>
-                <w:sz w:val="16"/>
-                <w:szCs w:val="16"/>
-              </w:rPr>
-              <w:t>/</w:t>
+              <w:t>/vasteHypotheek/</w:t>
             </w:r>
             <w:r>
               <w:rPr>
@@ -18844,7 +17298,6 @@
               </w:rPr>
               <w:t>/</w:t>
             </w:r>
-            <w:proofErr w:type="spellStart"/>
             <w:r>
               <w:rPr>
                 <w:sz w:val="16"/>
@@ -18852,7 +17305,6 @@
               </w:rPr>
               <w:t>vasteHypotheek</w:t>
             </w:r>
-            <w:proofErr w:type="spellEnd"/>
             <w:r>
               <w:rPr>
                 <w:sz w:val="16"/>
@@ -18860,7 +17312,6 @@
               </w:rPr>
               <w:t>/</w:t>
             </w:r>
-            <w:proofErr w:type="spellStart"/>
             <w:r>
               <w:rPr>
                 <w:sz w:val="16"/>
@@ -18875,7 +17326,6 @@
               </w:rPr>
               <w:t>Acceptatie</w:t>
             </w:r>
-            <w:proofErr w:type="spellEnd"/>
             <w:r>
               <w:rPr>
                 <w:sz w:val="16"/>
@@ -20041,7 +18491,6 @@
             <w:r>
               <w:t>./</w:t>
             </w:r>
-            <w:proofErr w:type="spellStart"/>
             <w:r>
               <w:t>G</w:t>
             </w:r>
@@ -20051,7 +18500,6 @@
             <w:r>
               <w:t>InclRente</w:t>
             </w:r>
-            <w:proofErr w:type="spellEnd"/>
           </w:p>
           <w:p>
             <w:r>
@@ -20062,7 +18510,6 @@
             <w:r>
               <w:t>./</w:t>
             </w:r>
-            <w:proofErr w:type="spellStart"/>
             <w:r>
               <w:t>K</w:t>
             </w:r>
@@ -20072,7 +18519,6 @@
             <w:r>
               <w:t>InclRente</w:t>
             </w:r>
-            <w:proofErr w:type="spellEnd"/>
           </w:p>
           <w:p/>
           <w:p>
@@ -20391,17 +18837,8 @@
                 <w:sz w:val="16"/>
                 <w:szCs w:val="16"/>
               </w:rPr>
-              <w:t>rente/</w:t>
-            </w:r>
-            <w:proofErr w:type="spellStart"/>
-            <w:r>
-              <w:rPr>
-                <w:sz w:val="16"/>
-                <w:szCs w:val="16"/>
-              </w:rPr>
-              <w:t>VervalDatum</w:t>
-            </w:r>
-            <w:proofErr w:type="spellEnd"/>
+              <w:t>rente/VervalDatum</w:t>
+            </w:r>
           </w:p>
           <w:p>
             <w:pPr>
@@ -20485,17 +18922,8 @@
                 <w:sz w:val="16"/>
                 <w:szCs w:val="16"/>
               </w:rPr>
-              <w:t>rente/</w:t>
-            </w:r>
-            <w:proofErr w:type="spellStart"/>
-            <w:r>
-              <w:rPr>
-                <w:sz w:val="16"/>
-                <w:szCs w:val="16"/>
-              </w:rPr>
-              <w:t>EerstVervalDatum</w:t>
-            </w:r>
-            <w:proofErr w:type="spellEnd"/>
+              <w:t>rente/EerstVervalDatum</w:t>
+            </w:r>
           </w:p>
           <w:p>
             <w:pPr>
@@ -20872,17 +19300,8 @@
                 <w:sz w:val="16"/>
                 <w:szCs w:val="16"/>
               </w:rPr>
-              <w:t>rente/</w:t>
-            </w:r>
-            <w:proofErr w:type="spellStart"/>
-            <w:r>
-              <w:rPr>
-                <w:sz w:val="16"/>
-                <w:szCs w:val="16"/>
-              </w:rPr>
-              <w:t>VervalDatum</w:t>
-            </w:r>
-            <w:proofErr w:type="spellEnd"/>
+              <w:t>rente/VervalDatum</w:t>
+            </w:r>
           </w:p>
           <w:p>
             <w:pPr>
@@ -20965,17 +19384,8 @@
                 <w:sz w:val="16"/>
                 <w:szCs w:val="16"/>
               </w:rPr>
-              <w:t>rente/</w:t>
-            </w:r>
-            <w:proofErr w:type="spellStart"/>
-            <w:r>
-              <w:rPr>
-                <w:sz w:val="16"/>
-                <w:szCs w:val="16"/>
-              </w:rPr>
-              <w:t>EerstVervalDatum</w:t>
-            </w:r>
-            <w:proofErr w:type="spellEnd"/>
+              <w:t>rente/EerstVervalDatum</w:t>
+            </w:r>
           </w:p>
           <w:p>
             <w:pPr>
@@ -22191,21 +20601,12 @@
                 <w:u w:val="single"/>
               </w:rPr>
             </w:pPr>
-            <w:proofErr w:type="spellStart"/>
             <w:r>
               <w:rPr>
                 <w:szCs w:val="18"/>
                 <w:u w:val="single"/>
               </w:rPr>
-              <w:t>Mapping</w:t>
-            </w:r>
-            <w:proofErr w:type="spellEnd"/>
-            <w:r>
-              <w:rPr>
-                <w:szCs w:val="18"/>
-                <w:u w:val="single"/>
-              </w:rPr>
-              <w:t>:</w:t>
+              <w:t>Mapping:</w:t>
             </w:r>
           </w:p>
           <w:p>
@@ -22223,7 +20624,6 @@
               </w:rPr>
               <w:t>./</w:t>
             </w:r>
-            <w:proofErr w:type="spellStart"/>
             <w:r>
               <w:rPr>
                 <w:sz w:val="16"/>
@@ -22231,7 +20631,6 @@
               </w:rPr>
               <w:t>StukdeelHypotheek</w:t>
             </w:r>
-            <w:proofErr w:type="spellEnd"/>
             <w:r>
               <w:rPr>
                 <w:sz w:val="16"/>
@@ -22245,25 +20644,7 @@
                 <w:sz w:val="16"/>
                 <w:szCs w:val="16"/>
               </w:rPr>
-              <w:t>[</w:t>
-            </w:r>
-            <w:proofErr w:type="spellStart"/>
-            <w:r>
-              <w:rPr>
-                <w:rFonts w:cs="Arial"/>
-                <w:sz w:val="16"/>
-                <w:szCs w:val="16"/>
-              </w:rPr>
-              <w:t>aanduidingHypotheek</w:t>
-            </w:r>
-            <w:proofErr w:type="spellEnd"/>
-            <w:r>
-              <w:rPr>
-                <w:rFonts w:cs="Arial"/>
-                <w:sz w:val="16"/>
-                <w:szCs w:val="16"/>
-              </w:rPr>
-              <w:t xml:space="preserve"> = leeg of niet aanwezig]</w:t>
+              <w:t>[aanduidingHypotheek = leeg of niet aanwezig]</w:t>
             </w:r>
           </w:p>
           <w:p>
@@ -22286,23 +20667,7 @@
                 <w:sz w:val="16"/>
                 <w:szCs w:val="16"/>
               </w:rPr>
-              <w:t>/</w:t>
-            </w:r>
-            <w:proofErr w:type="spellStart"/>
-            <w:r>
-              <w:rPr>
-                <w:sz w:val="16"/>
-                <w:szCs w:val="16"/>
-              </w:rPr>
-              <w:t>IMKAD_ZakelijkRecht</w:t>
-            </w:r>
-            <w:proofErr w:type="spellEnd"/>
-            <w:r>
-              <w:rPr>
-                <w:sz w:val="16"/>
-                <w:szCs w:val="16"/>
-              </w:rPr>
-              <w:t>/Schip</w:t>
+              <w:t>/IMKAD_ZakelijkRecht/Schip</w:t>
             </w:r>
           </w:p>
         </w:tc>
@@ -22528,28 +20893,13 @@
         </w:rPr>
       </w:pPr>
       <w:r>
-        <w:t xml:space="preserve">Met betrekking tot de </w:t>
-      </w:r>
-      <w:proofErr w:type="spellStart"/>
-      <w:r>
-        <w:t>mapping</w:t>
-      </w:r>
-      <w:proofErr w:type="spellEnd"/>
-      <w:r>
-        <w:t xml:space="preserve"> geldt dat de gegevens die in deze tekstblokken gebruikt worden, geen deel uitmaken van de generieke XSD. De XML </w:t>
+        <w:t xml:space="preserve">Met betrekking tot de mapping geldt dat de gegevens die in deze tekstblokken gebruikt worden, geen deel uitmaken van de generieke XSD. De XML </w:t>
       </w:r>
       <w:r>
         <w:rPr>
           <w:szCs w:val="18"/>
         </w:rPr>
-        <w:t xml:space="preserve">voor deze tekstblokken worden opgesteld op basis van een aparte </w:t>
-      </w:r>
-      <w:proofErr w:type="spellStart"/>
-      <w:r>
-        <w:rPr>
-          <w:szCs w:val="18"/>
-        </w:rPr>
-        <w:t>R</w:t>
+        <w:t>voor deze tekstblokken worden opgesteld op basis van een aparte R</w:t>
       </w:r>
       <w:r>
         <w:rPr>
@@ -22557,40 +20907,23 @@
         </w:rPr>
         <w:t>abobankHypotheekAkte</w:t>
       </w:r>
-      <w:proofErr w:type="spellEnd"/>
       <w:r>
         <w:rPr>
           <w:szCs w:val="18"/>
         </w:rPr>
         <w:t>-XSD waarna de samengestelde XML als blok opgenomen wordt in het element //</w:t>
       </w:r>
-      <w:proofErr w:type="spellStart"/>
       <w:r>
         <w:rPr>
           <w:szCs w:val="18"/>
         </w:rPr>
         <w:t>Bericht_TIA_Stuk</w:t>
       </w:r>
-      <w:proofErr w:type="spellEnd"/>
       <w:r>
         <w:rPr>
           <w:szCs w:val="18"/>
         </w:rPr>
-        <w:t>/</w:t>
-      </w:r>
-      <w:proofErr w:type="spellStart"/>
-      <w:r>
-        <w:rPr>
-          <w:szCs w:val="18"/>
-        </w:rPr>
-        <w:t>partnerSpecifiek</w:t>
-      </w:r>
-      <w:proofErr w:type="spellEnd"/>
-      <w:r>
-        <w:rPr>
-          <w:szCs w:val="18"/>
-        </w:rPr>
-        <w:t xml:space="preserve"> van de generieke XSD.</w:t>
+        <w:t>/partnerSpecifiek van de generieke XSD.</w:t>
       </w:r>
     </w:p>
     <w:p>
@@ -22960,21 +21293,12 @@
                 <w:u w:val="single"/>
               </w:rPr>
             </w:pPr>
-            <w:proofErr w:type="spellStart"/>
             <w:r>
               <w:rPr>
                 <w:szCs w:val="18"/>
                 <w:u w:val="single"/>
               </w:rPr>
-              <w:t>Mapping</w:t>
-            </w:r>
-            <w:proofErr w:type="spellEnd"/>
-            <w:r>
-              <w:rPr>
-                <w:szCs w:val="18"/>
-                <w:u w:val="single"/>
-              </w:rPr>
-              <w:t>:</w:t>
+              <w:t>Mapping:</w:t>
             </w:r>
           </w:p>
           <w:p>
@@ -22990,17 +21314,8 @@
                 <w:sz w:val="16"/>
                 <w:szCs w:val="16"/>
               </w:rPr>
-              <w:t>//</w:t>
-            </w:r>
-            <w:proofErr w:type="spellStart"/>
-            <w:r>
-              <w:rPr>
-                <w:sz w:val="16"/>
-                <w:szCs w:val="16"/>
-              </w:rPr>
-              <w:t>AanvullendeKosten</w:t>
-            </w:r>
-            <w:proofErr w:type="spellEnd"/>
+              <w:t>//AanvullendeKosten</w:t>
+            </w:r>
           </w:p>
           <w:p>
             <w:pPr>
@@ -23023,23 +21338,7 @@
                 <w:sz w:val="16"/>
                 <w:szCs w:val="16"/>
               </w:rPr>
-              <w:t>/</w:t>
-            </w:r>
-            <w:proofErr w:type="spellStart"/>
-            <w:r>
-              <w:rPr>
-                <w:sz w:val="16"/>
-                <w:szCs w:val="16"/>
-              </w:rPr>
-              <w:t>registergoedGeenSchip</w:t>
-            </w:r>
-            <w:proofErr w:type="spellEnd"/>
-            <w:r>
-              <w:rPr>
-                <w:sz w:val="16"/>
-                <w:szCs w:val="16"/>
-              </w:rPr>
-              <w:t xml:space="preserve"> of</w:t>
+              <w:t>/registergoedGeenSchip of</w:t>
             </w:r>
           </w:p>
           <w:p>
@@ -23064,7 +21363,6 @@
               </w:rPr>
               <w:t>/</w:t>
             </w:r>
-            <w:proofErr w:type="spellStart"/>
             <w:r>
               <w:rPr>
                 <w:sz w:val="16"/>
@@ -23079,7 +21377,6 @@
               </w:rPr>
               <w:t>MedeOpSchip</w:t>
             </w:r>
-            <w:proofErr w:type="spellEnd"/>
           </w:p>
         </w:tc>
       </w:tr>
@@ -23636,19 +21933,11 @@
                 <w:u w:val="single"/>
               </w:rPr>
             </w:pPr>
-            <w:proofErr w:type="spellStart"/>
             <w:r>
               <w:rPr>
                 <w:u w:val="single"/>
               </w:rPr>
-              <w:t>Mapping</w:t>
-            </w:r>
-            <w:proofErr w:type="spellEnd"/>
-            <w:r>
-              <w:rPr>
-                <w:u w:val="single"/>
-              </w:rPr>
-              <w:t xml:space="preserve"> hypotheekbedrag:</w:t>
+              <w:t>Mapping hypotheekbedrag:</w:t>
             </w:r>
           </w:p>
           <w:p>
@@ -23664,65 +21953,15 @@
                 <w:sz w:val="16"/>
                 <w:szCs w:val="16"/>
               </w:rPr>
-              <w:t>//</w:t>
-            </w:r>
-            <w:proofErr w:type="spellStart"/>
-            <w:r>
-              <w:rPr>
-                <w:sz w:val="16"/>
-                <w:szCs w:val="16"/>
-              </w:rPr>
-              <w:t>IMKAD_AangebodenStuk</w:t>
-            </w:r>
-            <w:proofErr w:type="spellEnd"/>
-            <w:r>
-              <w:rPr>
-                <w:sz w:val="16"/>
-                <w:szCs w:val="16"/>
-              </w:rPr>
-              <w:t>/</w:t>
-            </w:r>
-            <w:proofErr w:type="spellStart"/>
-            <w:r>
-              <w:rPr>
-                <w:sz w:val="16"/>
-                <w:szCs w:val="16"/>
-              </w:rPr>
-              <w:t>StukdeelHypotheek</w:t>
-            </w:r>
-            <w:proofErr w:type="spellEnd"/>
-            <w:r>
-              <w:rPr>
-                <w:sz w:val="16"/>
-                <w:szCs w:val="16"/>
-              </w:rPr>
-              <w:t xml:space="preserve"> </w:t>
-            </w:r>
-            <w:r>
-              <w:rPr>
-                <w:rFonts w:cs="Arial"/>
-                <w:sz w:val="16"/>
-                <w:szCs w:val="16"/>
-              </w:rPr>
-              <w:t>[</w:t>
-            </w:r>
-            <w:proofErr w:type="spellStart"/>
-            <w:r>
-              <w:rPr>
-                <w:rFonts w:cs="Arial"/>
-                <w:sz w:val="16"/>
-                <w:szCs w:val="16"/>
-              </w:rPr>
-              <w:t>aanduidingHypotheek</w:t>
-            </w:r>
-            <w:proofErr w:type="spellEnd"/>
-            <w:r>
-              <w:rPr>
-                <w:rFonts w:cs="Arial"/>
-                <w:sz w:val="16"/>
-                <w:szCs w:val="16"/>
-              </w:rPr>
-              <w:t xml:space="preserve"> = leeg of niet aanwezig] </w:t>
+              <w:t xml:space="preserve">//IMKAD_AangebodenStuk/StukdeelHypotheek </w:t>
+            </w:r>
+            <w:r>
+              <w:rPr>
+                <w:rFonts w:cs="Arial"/>
+                <w:sz w:val="16"/>
+                <w:szCs w:val="16"/>
+              </w:rPr>
+              <w:t xml:space="preserve">[aanduidingHypotheek = leeg of niet aanwezig] </w:t>
             </w:r>
             <w:r>
               <w:rPr>
@@ -23788,14 +22027,12 @@
                 <w:u w:val="single"/>
               </w:rPr>
             </w:pPr>
-            <w:proofErr w:type="spellStart"/>
             <w:r>
               <w:rPr>
                 <w:u w:val="single"/>
               </w:rPr>
               <w:t>Mapping</w:t>
             </w:r>
-            <w:proofErr w:type="spellEnd"/>
             <w:r>
               <w:rPr>
                 <w:u w:val="single"/>
@@ -23820,35 +22057,7 @@
               <w:rPr>
                 <w:sz w:val="16"/>
               </w:rPr>
-              <w:t>//</w:t>
-            </w:r>
-            <w:proofErr w:type="spellStart"/>
-            <w:r>
-              <w:rPr>
-                <w:sz w:val="16"/>
-              </w:rPr>
-              <w:t>AanvullendeKosten</w:t>
-            </w:r>
-            <w:proofErr w:type="spellEnd"/>
-            <w:r>
-              <w:rPr>
-                <w:sz w:val="16"/>
-              </w:rPr>
-              <w:t>/</w:t>
-            </w:r>
-            <w:proofErr w:type="spellStart"/>
-            <w:r>
-              <w:rPr>
-                <w:sz w:val="16"/>
-              </w:rPr>
-              <w:t>registergoedGeenSchip</w:t>
-            </w:r>
-            <w:proofErr w:type="spellEnd"/>
-            <w:r>
-              <w:rPr>
-                <w:sz w:val="16"/>
-              </w:rPr>
-              <w:t>/bedrag</w:t>
+              <w:t>//AanvullendeKosten/registergoedGeenSchip/bedrag</w:t>
             </w:r>
           </w:p>
           <w:p>
@@ -23892,14 +22101,12 @@
                 <w:u w:val="single"/>
               </w:rPr>
             </w:pPr>
-            <w:proofErr w:type="spellStart"/>
             <w:r>
               <w:rPr>
                 <w:u w:val="single"/>
               </w:rPr>
               <w:t>Mapping</w:t>
             </w:r>
-            <w:proofErr w:type="spellEnd"/>
             <w:r>
               <w:rPr>
                 <w:u w:val="single"/>
@@ -23924,44 +22131,8 @@
               <w:rPr>
                 <w:sz w:val="16"/>
               </w:rPr>
-              <w:t>//</w:t>
-            </w:r>
-            <w:proofErr w:type="spellStart"/>
-            <w:r>
-              <w:rPr>
-                <w:sz w:val="16"/>
-              </w:rPr>
-              <w:t>AanvullendeKosten</w:t>
-            </w:r>
-            <w:proofErr w:type="spellEnd"/>
-            <w:r>
-              <w:rPr>
-                <w:sz w:val="16"/>
-              </w:rPr>
-              <w:t>/</w:t>
-            </w:r>
-            <w:proofErr w:type="spellStart"/>
-            <w:r>
-              <w:rPr>
-                <w:sz w:val="16"/>
-              </w:rPr>
-              <w:t>registergoedGeenSchip</w:t>
-            </w:r>
-            <w:proofErr w:type="spellEnd"/>
-            <w:r>
-              <w:rPr>
-                <w:sz w:val="16"/>
-              </w:rPr>
-              <w:t>/</w:t>
-            </w:r>
-            <w:proofErr w:type="spellStart"/>
-            <w:r>
-              <w:rPr>
-                <w:sz w:val="16"/>
-              </w:rPr>
-              <w:t>totaalBedrag</w:t>
-            </w:r>
-            <w:proofErr w:type="spellEnd"/>
+              <w:t>//AanvullendeKosten/registergoedGeenSchip/totaalBedrag</w:t>
+            </w:r>
           </w:p>
           <w:p>
             <w:pPr>
@@ -24577,19 +22748,11 @@
                 <w:u w:val="single"/>
               </w:rPr>
             </w:pPr>
-            <w:proofErr w:type="spellStart"/>
             <w:r>
               <w:rPr>
                 <w:u w:val="single"/>
               </w:rPr>
-              <w:t>Mapping</w:t>
-            </w:r>
-            <w:proofErr w:type="spellEnd"/>
-            <w:r>
-              <w:rPr>
-                <w:u w:val="single"/>
-              </w:rPr>
-              <w:t xml:space="preserve"> hypotheekbedrag:</w:t>
+              <w:t>Mapping hypotheekbedrag:</w:t>
             </w:r>
           </w:p>
           <w:p>
@@ -24605,65 +22768,15 @@
                 <w:sz w:val="16"/>
                 <w:szCs w:val="16"/>
               </w:rPr>
-              <w:t>//</w:t>
-            </w:r>
-            <w:proofErr w:type="spellStart"/>
-            <w:r>
-              <w:rPr>
-                <w:sz w:val="16"/>
-                <w:szCs w:val="16"/>
-              </w:rPr>
-              <w:t>IMKAD_AangebodenStuk</w:t>
-            </w:r>
-            <w:proofErr w:type="spellEnd"/>
-            <w:r>
-              <w:rPr>
-                <w:sz w:val="16"/>
-                <w:szCs w:val="16"/>
-              </w:rPr>
-              <w:t>/</w:t>
-            </w:r>
-            <w:proofErr w:type="spellStart"/>
-            <w:r>
-              <w:rPr>
-                <w:sz w:val="16"/>
-                <w:szCs w:val="16"/>
-              </w:rPr>
-              <w:t>StukdeelHypotheek</w:t>
-            </w:r>
-            <w:proofErr w:type="spellEnd"/>
-            <w:r>
-              <w:rPr>
-                <w:sz w:val="16"/>
-                <w:szCs w:val="16"/>
-              </w:rPr>
-              <w:t xml:space="preserve"> </w:t>
-            </w:r>
-            <w:r>
-              <w:rPr>
-                <w:rFonts w:cs="Arial"/>
-                <w:sz w:val="16"/>
-                <w:szCs w:val="16"/>
-              </w:rPr>
-              <w:t>[</w:t>
-            </w:r>
-            <w:proofErr w:type="spellStart"/>
-            <w:r>
-              <w:rPr>
-                <w:rFonts w:cs="Arial"/>
-                <w:sz w:val="16"/>
-                <w:szCs w:val="16"/>
-              </w:rPr>
-              <w:t>aanduidingHypotheek</w:t>
-            </w:r>
-            <w:proofErr w:type="spellEnd"/>
-            <w:r>
-              <w:rPr>
-                <w:rFonts w:cs="Arial"/>
-                <w:sz w:val="16"/>
-                <w:szCs w:val="16"/>
-              </w:rPr>
-              <w:t xml:space="preserve"> = leeg of niet aanwezig] </w:t>
+              <w:t xml:space="preserve">//IMKAD_AangebodenStuk/StukdeelHypotheek </w:t>
+            </w:r>
+            <w:r>
+              <w:rPr>
+                <w:rFonts w:cs="Arial"/>
+                <w:sz w:val="16"/>
+                <w:szCs w:val="16"/>
+              </w:rPr>
+              <w:t xml:space="preserve">[aanduidingHypotheek = leeg of niet aanwezig] </w:t>
             </w:r>
             <w:r>
               <w:rPr>
@@ -24729,14 +22842,12 @@
                 <w:u w:val="single"/>
               </w:rPr>
             </w:pPr>
-            <w:proofErr w:type="spellStart"/>
             <w:r>
               <w:rPr>
                 <w:u w:val="single"/>
               </w:rPr>
               <w:t>Mapping</w:t>
             </w:r>
-            <w:proofErr w:type="spellEnd"/>
             <w:r>
               <w:rPr>
                 <w:u w:val="single"/>
@@ -24761,23 +22872,8 @@
               <w:rPr>
                 <w:sz w:val="16"/>
               </w:rPr>
-              <w:t>//</w:t>
-            </w:r>
-            <w:proofErr w:type="spellStart"/>
-            <w:r>
-              <w:rPr>
-                <w:sz w:val="16"/>
-              </w:rPr>
-              <w:t>AanvullendeKosten</w:t>
-            </w:r>
-            <w:proofErr w:type="spellEnd"/>
-            <w:r>
-              <w:rPr>
-                <w:sz w:val="16"/>
-              </w:rPr>
-              <w:t>/</w:t>
-            </w:r>
-            <w:proofErr w:type="spellStart"/>
+              <w:t>//AanvullendeKosten/</w:t>
+            </w:r>
             <w:r>
               <w:rPr>
                 <w:sz w:val="16"/>
@@ -24785,19 +22881,11 @@
               </w:rPr>
               <w:t>hypotheekMedeOpSchip</w:t>
             </w:r>
-            <w:proofErr w:type="spellEnd"/>
-            <w:r>
-              <w:rPr>
-                <w:sz w:val="16"/>
-              </w:rPr>
-              <w:t>/</w:t>
-            </w:r>
-            <w:proofErr w:type="spellStart"/>
-            <w:r>
-              <w:rPr>
-                <w:sz w:val="16"/>
-              </w:rPr>
-              <w:t>bedrag</w:t>
+            <w:r>
+              <w:rPr>
+                <w:sz w:val="16"/>
+              </w:rPr>
+              <w:t>/bedrag</w:t>
             </w:r>
             <w:r>
               <w:rPr>
@@ -24805,7 +22893,6 @@
               </w:rPr>
               <w:t>Rente</w:t>
             </w:r>
-            <w:proofErr w:type="spellEnd"/>
           </w:p>
           <w:p>
             <w:pPr>
@@ -24849,14 +22936,12 @@
                 <w:u w:val="single"/>
               </w:rPr>
             </w:pPr>
-            <w:proofErr w:type="spellStart"/>
             <w:r>
               <w:rPr>
                 <w:u w:val="single"/>
               </w:rPr>
               <w:t>Mapping</w:t>
             </w:r>
-            <w:proofErr w:type="spellEnd"/>
             <w:r>
               <w:rPr>
                 <w:u w:val="single"/>
@@ -24885,78 +22970,32 @@
                 <w:szCs w:val="16"/>
                 <w:u w:val="single"/>
               </w:rPr>
-              <w:t>//</w:t>
-            </w:r>
-            <w:proofErr w:type="spellStart"/>
+              <w:t>//AanvullendeKosten/hypotheekMedeOpSchip/t</w:t>
+            </w:r>
             <w:r>
               <w:rPr>
                 <w:sz w:val="16"/>
                 <w:szCs w:val="16"/>
                 <w:u w:val="single"/>
               </w:rPr>
-              <w:t>AanvullendeKosten</w:t>
-            </w:r>
-            <w:proofErr w:type="spellEnd"/>
+              <w:t>b</w:t>
+            </w:r>
             <w:r>
               <w:rPr>
                 <w:sz w:val="16"/>
                 <w:szCs w:val="16"/>
                 <w:u w:val="single"/>
               </w:rPr>
-              <w:t>/</w:t>
-            </w:r>
-            <w:proofErr w:type="spellStart"/>
+              <w:t>edrag</w:t>
+            </w:r>
             <w:r>
               <w:rPr>
                 <w:sz w:val="16"/>
                 <w:szCs w:val="16"/>
                 <w:u w:val="single"/>
               </w:rPr>
-              <w:t>hypotheekMedeOpSchip</w:t>
-            </w:r>
-            <w:proofErr w:type="spellEnd"/>
-            <w:r>
-              <w:rPr>
-                <w:sz w:val="16"/>
-                <w:szCs w:val="16"/>
-                <w:u w:val="single"/>
-              </w:rPr>
-              <w:t>/</w:t>
-            </w:r>
-            <w:proofErr w:type="spellStart"/>
-            <w:r>
-              <w:rPr>
-                <w:sz w:val="16"/>
-                <w:szCs w:val="16"/>
-                <w:u w:val="single"/>
-              </w:rPr>
-              <w:t>t</w:t>
-            </w:r>
-            <w:r>
-              <w:rPr>
-                <w:sz w:val="16"/>
-                <w:szCs w:val="16"/>
-                <w:u w:val="single"/>
-              </w:rPr>
-              <w:t>b</w:t>
-            </w:r>
-            <w:r>
-              <w:rPr>
-                <w:sz w:val="16"/>
-                <w:szCs w:val="16"/>
-                <w:u w:val="single"/>
-              </w:rPr>
-              <w:t>edrag</w:t>
-            </w:r>
-            <w:r>
-              <w:rPr>
-                <w:sz w:val="16"/>
-                <w:szCs w:val="16"/>
-                <w:u w:val="single"/>
-              </w:rPr>
               <w:t>Totaal</w:t>
             </w:r>
-            <w:proofErr w:type="spellEnd"/>
           </w:p>
           <w:p>
             <w:pPr>
@@ -25287,31 +23326,7 @@
                 <w:sz w:val="16"/>
                 <w:szCs w:val="16"/>
               </w:rPr>
-              <w:t>//</w:t>
-            </w:r>
-            <w:proofErr w:type="spellStart"/>
-            <w:r>
-              <w:rPr>
-                <w:sz w:val="16"/>
-                <w:szCs w:val="16"/>
-              </w:rPr>
-              <w:t>IMKAD_AangebodenStuk</w:t>
-            </w:r>
-            <w:proofErr w:type="spellEnd"/>
-            <w:r>
-              <w:rPr>
-                <w:sz w:val="16"/>
-                <w:szCs w:val="16"/>
-              </w:rPr>
-              <w:t>/</w:t>
-            </w:r>
-            <w:proofErr w:type="spellStart"/>
-            <w:r>
-              <w:rPr>
-                <w:sz w:val="16"/>
-                <w:szCs w:val="16"/>
-              </w:rPr>
-              <w:t>Stukdeel</w:t>
+              <w:t>//IMKAD_AangebodenStuk/Stukdeel</w:t>
             </w:r>
             <w:r>
               <w:rPr>
@@ -25320,7 +23335,6 @@
               </w:rPr>
               <w:t>Hypotheek</w:t>
             </w:r>
-            <w:proofErr w:type="spellEnd"/>
             <w:r>
               <w:rPr>
                 <w:sz w:val="16"/>
@@ -25334,48 +23348,14 @@
                 <w:sz w:val="16"/>
                 <w:szCs w:val="16"/>
               </w:rPr>
-              <w:t>[</w:t>
-            </w:r>
-            <w:proofErr w:type="spellStart"/>
-            <w:r>
-              <w:rPr>
-                <w:rFonts w:cs="Arial"/>
-                <w:sz w:val="16"/>
-                <w:szCs w:val="16"/>
-              </w:rPr>
-              <w:t>aanduidingHypotheek</w:t>
-            </w:r>
-            <w:proofErr w:type="spellEnd"/>
-            <w:r>
-              <w:rPr>
-                <w:rFonts w:cs="Arial"/>
-                <w:sz w:val="16"/>
-                <w:szCs w:val="16"/>
-              </w:rPr>
-              <w:t xml:space="preserve"> = leeg of niet aanwezig] </w:t>
-            </w:r>
-            <w:r>
-              <w:rPr>
-                <w:sz w:val="16"/>
-                <w:szCs w:val="16"/>
-              </w:rPr>
-              <w:t>/</w:t>
-            </w:r>
-            <w:proofErr w:type="spellStart"/>
-            <w:r>
-              <w:rPr>
-                <w:sz w:val="16"/>
-                <w:szCs w:val="16"/>
-              </w:rPr>
-              <w:t>IMKAD_ZakelijkRecht</w:t>
-            </w:r>
-            <w:proofErr w:type="spellEnd"/>
-            <w:r>
-              <w:rPr>
-                <w:sz w:val="16"/>
-                <w:szCs w:val="16"/>
-              </w:rPr>
-              <w:t>…</w:t>
+              <w:t xml:space="preserve">[aanduidingHypotheek = leeg of niet aanwezig] </w:t>
+            </w:r>
+            <w:r>
+              <w:rPr>
+                <w:sz w:val="16"/>
+                <w:szCs w:val="16"/>
+              </w:rPr>
+              <w:t>/IMKAD_ZakelijkRecht…</w:t>
             </w:r>
           </w:p>
         </w:tc>
@@ -25724,61 +23704,7 @@
                 <w:sz w:val="16"/>
                 <w:szCs w:val="16"/>
               </w:rPr>
-              <w:t>//</w:t>
-            </w:r>
-            <w:proofErr w:type="spellStart"/>
-            <w:r>
-              <w:rPr>
-                <w:rFonts w:cs="Arial"/>
-                <w:sz w:val="16"/>
-                <w:szCs w:val="16"/>
-              </w:rPr>
-              <w:t>IMKAD_AangebodenStuk</w:t>
-            </w:r>
-            <w:proofErr w:type="spellEnd"/>
-            <w:r>
-              <w:rPr>
-                <w:rFonts w:cs="Arial"/>
-                <w:sz w:val="16"/>
-                <w:szCs w:val="16"/>
-              </w:rPr>
-              <w:t>/</w:t>
-            </w:r>
-            <w:proofErr w:type="spellStart"/>
-            <w:r>
-              <w:rPr>
-                <w:rFonts w:cs="Arial"/>
-                <w:sz w:val="16"/>
-                <w:szCs w:val="16"/>
-              </w:rPr>
-              <w:t>StukdeelHypotheek</w:t>
-            </w:r>
-            <w:proofErr w:type="spellEnd"/>
-            <w:r>
-              <w:rPr>
-                <w:rFonts w:cs="Arial"/>
-                <w:sz w:val="16"/>
-                <w:szCs w:val="16"/>
-              </w:rPr>
-              <w:t xml:space="preserve"> [</w:t>
-            </w:r>
-            <w:proofErr w:type="spellStart"/>
-            <w:r>
-              <w:rPr>
-                <w:rFonts w:cs="Arial"/>
-                <w:sz w:val="16"/>
-                <w:szCs w:val="16"/>
-              </w:rPr>
-              <w:t>aanduidingHypotheek</w:t>
-            </w:r>
-            <w:proofErr w:type="spellEnd"/>
-            <w:r>
-              <w:rPr>
-                <w:rFonts w:cs="Arial"/>
-                <w:sz w:val="16"/>
-                <w:szCs w:val="16"/>
-              </w:rPr>
-              <w:t xml:space="preserve"> = ‘overbruggingshypotheek’]</w:t>
+              <w:t>//IMKAD_AangebodenStuk/StukdeelHypotheek [aanduidingHypotheek = ‘overbruggingshypotheek’]</w:t>
             </w:r>
           </w:p>
           <w:p>
@@ -25819,39 +23745,7 @@
                 <w:szCs w:val="16"/>
               </w:rPr>
               <w:tab/>
-              <w:t>./</w:t>
-            </w:r>
-            <w:proofErr w:type="spellStart"/>
-            <w:r>
-              <w:rPr>
-                <w:sz w:val="16"/>
-                <w:szCs w:val="16"/>
-              </w:rPr>
-              <w:t>tagNaam</w:t>
-            </w:r>
-            <w:proofErr w:type="spellEnd"/>
-            <w:r>
-              <w:rPr>
-                <w:sz w:val="16"/>
-                <w:szCs w:val="16"/>
-              </w:rPr>
-              <w:t>(‘</w:t>
-            </w:r>
-            <w:proofErr w:type="spellStart"/>
-            <w:r>
-              <w:rPr>
-                <w:sz w:val="16"/>
-                <w:szCs w:val="16"/>
-              </w:rPr>
-              <w:t>k_VerkrijgerOverbrugging</w:t>
-            </w:r>
-            <w:proofErr w:type="spellEnd"/>
-            <w:r>
-              <w:rPr>
-                <w:sz w:val="16"/>
-                <w:szCs w:val="16"/>
-              </w:rPr>
-              <w:t>’)</w:t>
+              <w:t>./tagNaam(‘k_VerkrijgerOverbrugging’)</w:t>
             </w:r>
           </w:p>
           <w:p>
@@ -25889,7 +23783,6 @@
               </w:rPr>
               <w:t xml:space="preserve">-de overige </w:t>
             </w:r>
-            <w:proofErr w:type="spellStart"/>
             <w:r>
               <w:rPr>
                 <w:snapToGrid/>
@@ -25900,7 +23793,6 @@
               </w:rPr>
               <w:t>mapping</w:t>
             </w:r>
-            <w:proofErr w:type="spellEnd"/>
             <w:r>
               <w:rPr>
                 <w:sz w:val="16"/>
@@ -26222,19 +24114,11 @@
                 <w:u w:val="single"/>
               </w:rPr>
             </w:pPr>
-            <w:proofErr w:type="spellStart"/>
             <w:r>
               <w:rPr>
                 <w:u w:val="single"/>
               </w:rPr>
-              <w:t>Mapping</w:t>
-            </w:r>
-            <w:proofErr w:type="spellEnd"/>
-            <w:r>
-              <w:rPr>
-                <w:u w:val="single"/>
-              </w:rPr>
-              <w:t>:</w:t>
+              <w:t>Mapping:</w:t>
             </w:r>
           </w:p>
           <w:p>
@@ -26251,23 +24135,7 @@
                 <w:sz w:val="16"/>
                 <w:szCs w:val="16"/>
               </w:rPr>
-              <w:t>//</w:t>
-            </w:r>
-            <w:proofErr w:type="spellStart"/>
-            <w:r>
-              <w:rPr>
-                <w:sz w:val="16"/>
-                <w:szCs w:val="16"/>
-              </w:rPr>
-              <w:t>IMKAD_AangebodenStuk</w:t>
-            </w:r>
-            <w:proofErr w:type="spellEnd"/>
-            <w:r>
-              <w:rPr>
-                <w:sz w:val="16"/>
-                <w:szCs w:val="16"/>
-              </w:rPr>
-              <w:t>/</w:t>
+              <w:t>//IMKAD_AangebodenStuk/</w:t>
             </w:r>
           </w:p>
           <w:p>
@@ -26284,23 +24152,7 @@
                 <w:sz w:val="16"/>
                 <w:szCs w:val="16"/>
               </w:rPr>
-              <w:t>./</w:t>
-            </w:r>
-            <w:proofErr w:type="spellStart"/>
-            <w:r>
-              <w:rPr>
-                <w:sz w:val="16"/>
-                <w:szCs w:val="16"/>
-              </w:rPr>
-              <w:t>tia_TekstKeuze</w:t>
-            </w:r>
-            <w:proofErr w:type="spellEnd"/>
-            <w:r>
-              <w:rPr>
-                <w:sz w:val="16"/>
-                <w:szCs w:val="16"/>
-              </w:rPr>
-              <w:t>/</w:t>
+              <w:t>./tia_TekstKeuze/</w:t>
             </w:r>
           </w:p>
           <w:p>
@@ -26318,39 +24170,7 @@
                 <w:sz w:val="16"/>
                 <w:szCs w:val="16"/>
               </w:rPr>
-              <w:t>./</w:t>
-            </w:r>
-            <w:proofErr w:type="spellStart"/>
-            <w:r>
-              <w:rPr>
-                <w:sz w:val="16"/>
-                <w:szCs w:val="16"/>
-              </w:rPr>
-              <w:t>tagNaam</w:t>
-            </w:r>
-            <w:proofErr w:type="spellEnd"/>
-            <w:r>
-              <w:rPr>
-                <w:sz w:val="16"/>
-                <w:szCs w:val="16"/>
-              </w:rPr>
-              <w:t>(‘</w:t>
-            </w:r>
-            <w:proofErr w:type="spellStart"/>
-            <w:r>
-              <w:rPr>
-                <w:sz w:val="16"/>
-                <w:szCs w:val="16"/>
-              </w:rPr>
-              <w:t>k_Woonplaatskeuze</w:t>
-            </w:r>
-            <w:proofErr w:type="spellEnd"/>
-            <w:r>
-              <w:rPr>
-                <w:sz w:val="16"/>
-                <w:szCs w:val="16"/>
-              </w:rPr>
-              <w:t>’)</w:t>
+              <w:t>./tagNaam(‘k_Woonplaatskeuze’)</w:t>
             </w:r>
           </w:p>
           <w:p>
@@ -26446,25 +24266,7 @@
                 <w:sz w:val="16"/>
                 <w:szCs w:val="16"/>
               </w:rPr>
-              <w:t xml:space="preserve"> </w:t>
-            </w:r>
-            <w:proofErr w:type="spellStart"/>
-            <w:r>
-              <w:rPr>
-                <w:i/>
-                <w:sz w:val="16"/>
-                <w:szCs w:val="16"/>
-              </w:rPr>
-              <w:t>tagnaam</w:t>
-            </w:r>
-            <w:proofErr w:type="spellEnd"/>
-            <w:r>
-              <w:rPr>
-                <w:i/>
-                <w:sz w:val="16"/>
-                <w:szCs w:val="16"/>
-              </w:rPr>
-              <w:t xml:space="preserve"> is ingevuld.</w:t>
+              <w:t xml:space="preserve"> tagnaam is ingevuld.</w:t>
             </w:r>
           </w:p>
         </w:tc>
@@ -26597,13 +24399,8 @@
               <w:spacing w:before="72"/>
             </w:pPr>
             <w:r>
-              <w:t xml:space="preserve">De Kadaster </w:t>
-            </w:r>
-            <w:proofErr w:type="spellStart"/>
-            <w:r>
-              <w:t>stylesheet</w:t>
-            </w:r>
-            <w:proofErr w:type="spellEnd"/>
+              <w:t>De Kadaster stylesheet</w:t>
+            </w:r>
             <w:r>
               <w:t xml:space="preserve"> biedt geen ondersteuning voor het invullen van variabelen uit dit tekstdeel.</w:t>
             </w:r>
@@ -26623,19 +24420,11 @@
                 <w:u w:val="single"/>
               </w:rPr>
             </w:pPr>
-            <w:proofErr w:type="spellStart"/>
             <w:r>
               <w:rPr>
                 <w:u w:val="single"/>
               </w:rPr>
-              <w:t>Mapping</w:t>
-            </w:r>
-            <w:proofErr w:type="spellEnd"/>
-            <w:r>
-              <w:rPr>
-                <w:u w:val="single"/>
-              </w:rPr>
-              <w:t>:</w:t>
+              <w:t>Mapping:</w:t>
             </w:r>
           </w:p>
           <w:p>
@@ -26648,33 +24437,8 @@
                 <w:sz w:val="16"/>
                 <w:szCs w:val="16"/>
               </w:rPr>
-              <w:t>//</w:t>
-            </w:r>
-            <w:proofErr w:type="spellStart"/>
-            <w:r>
-              <w:rPr>
-                <w:sz w:val="16"/>
-                <w:szCs w:val="16"/>
-              </w:rPr>
-              <w:t>IMKAD_Aangebodenstuk</w:t>
-            </w:r>
-            <w:proofErr w:type="spellEnd"/>
-            <w:r>
-              <w:rPr>
-                <w:sz w:val="16"/>
-                <w:szCs w:val="16"/>
-              </w:rPr>
-              <w:t>/</w:t>
-            </w:r>
-            <w:proofErr w:type="spellStart"/>
-            <w:r>
-              <w:rPr>
-                <w:sz w:val="16"/>
-                <w:szCs w:val="16"/>
-              </w:rPr>
-              <w:t>tia_TekstTweedeDeel</w:t>
-            </w:r>
-            <w:proofErr w:type="spellEnd"/>
+              <w:t>//IMKAD_Aangebodenstuk/tia_TekstTweedeDeel</w:t>
+            </w:r>
           </w:p>
         </w:tc>
       </w:tr>
@@ -26720,6 +24484,7 @@
         <w:t xml:space="preserve"> ondersteund in de akte, in verband met de verplichte vermelding van aankomsttitel en voorbelasting.</w:t>
       </w:r>
     </w:p>
+    <w:bookmarkEnd w:id="0"/>
     <w:p/>
     <w:sectPr>
       <w:pgSz w:w="16838" w:h="11906" w:orient="landscape" w:code="9"/>
@@ -27184,7 +24949,7 @@
         </w:p>
       </w:tc>
     </w:tr>
-    <w:bookmarkStart w:id="27" w:name="Datum"/>
+    <w:bookmarkStart w:id="28" w:name="Datum"/>
     <w:tr>
       <w:tc>
         <w:tcPr>
@@ -27212,7 +24977,7 @@
           <w:r>
             <w:fldChar w:fldCharType="end"/>
           </w:r>
-          <w:bookmarkEnd w:id="27"/>
+          <w:bookmarkEnd w:id="28"/>
         </w:p>
       </w:tc>
     </w:tr>
@@ -27298,7 +25063,7 @@
         </w:p>
       </w:tc>
     </w:tr>
-    <w:bookmarkStart w:id="28" w:name="Versie"/>
+    <w:bookmarkStart w:id="29" w:name="Versie"/>
     <w:tr>
       <w:tc>
         <w:tcPr>
@@ -27326,7 +25091,7 @@
           <w:r>
             <w:fldChar w:fldCharType="end"/>
           </w:r>
-          <w:bookmarkEnd w:id="28"/>
+          <w:bookmarkEnd w:id="29"/>
         </w:p>
       </w:tc>
     </w:tr>
@@ -27367,7 +25132,7 @@
             <w:rPr>
               <w:noProof/>
             </w:rPr>
-            <w:t>22</w:t>
+            <w:t>8</w:t>
           </w:r>
           <w:r>
             <w:fldChar w:fldCharType="end"/>
@@ -32924,7 +30689,7 @@
 </file>
 
 <file path=customXml/itemProps1.xml><?xml version="1.0" encoding="utf-8"?>
-<ds:datastoreItem xmlns:ds="http://schemas.openxmlformats.org/officeDocument/2006/customXml" ds:itemID="{2867E52D-92E2-4FD4-9114-6AF291E43B41}">
+<ds:datastoreItem xmlns:ds="http://schemas.openxmlformats.org/officeDocument/2006/customXml" ds:itemID="{A54D91E4-131A-4D9D-B692-6269B291DBA8}">
   <ds:schemaRefs>
     <ds:schemaRef ds:uri="http://schemas.openxmlformats.org/officeDocument/2006/bibliography"/>
   </ds:schemaRefs>
